--- a/models/Privacy_eng.docx
+++ b/models/Privacy_eng.docx
@@ -103,7 +103,21 @@
           <w:rFonts w:eastAsia="Gothic A1"/>
           <w:lang w:val="en-US"/>
         </w:rPr>
-        <w:t>pursuant to article 13 of EU Regulation 2016/679 on the protection of personal data (hereinafter, for brevity, GDPR).</w:t>
+        <w:t>pursuant to article 13 of EU Regulation 2016/679 on the protection of personal data (hereinafter</w:t>
+      </w:r>
+      <w:r>
+        <w:rPr>
+          <w:rFonts w:eastAsia="Gothic A1"/>
+          <w:lang w:val="en-US"/>
+        </w:rPr>
+        <w:t xml:space="preserve"> the “Regulation”</w:t>
+      </w:r>
+      <w:r>
+        <w:rPr>
+          <w:rFonts w:eastAsia="Gothic A1"/>
+          <w:lang w:val="en-US"/>
+        </w:rPr>
+        <w:t>).</w:t>
       </w:r>
     </w:p>
     <w:p>
@@ -129,44 +143,72 @@
     <w:p>
       <w:pPr>
         <w:rPr>
-          <w:rFonts w:eastAsia="Gothic A1"/>
-          <w:szCs w:val="20"/>
-          <w:lang w:val="en-US"/>
-        </w:rPr>
-      </w:pPr>
-      <w:r>
-        <w:rPr>
-          <w:rFonts w:eastAsia="Gothic A1"/>
-          <w:szCs w:val="20"/>
-          <w:lang w:val="en-US"/>
-        </w:rPr>
-        <w:t xml:space="preserve">The data controller is the National Research Council with registered office in Piazzale Aldo Moro, 7 - 00185 Rome, represented in its organizational structure by the Internal CNR Manager (pursuant to art. 19 paragraph 3 of the Regulations on the organization and functioning of the Institution, issued with provision no. 119/2024, CNR protocol No. 241776/2024, in force since 01/08/2024) in the person of the Institute Director Dr. Francesco Di Serio, who can be contacted at the following email addresses: </w:t>
+          <w:rFonts w:eastAsia="Gothic A1" w:cstheme="minorHAnsi"/>
+          <w:b/>
+          <w:bCs/>
+          <w:lang w:val="en-US"/>
+        </w:rPr>
+      </w:pPr>
+      <w:r>
+        <w:rPr>
+          <w:rFonts w:eastAsia="Gothic A1"/>
+          <w:lang w:val="en-US"/>
+        </w:rPr>
+        <w:t xml:space="preserve">The Data Controller is the National Research Council with registered office in Piazzale Aldo Moro, 7 - 00185 Rome, represented in its organizational structure by the director of the Institute for Sustainable Plant Protection (IPSP), Dr. Francesco Di Serio. The contact point for the Data Controller is the director of IPSP, </w:t>
+      </w:r>
+      <w:proofErr w:type="spellStart"/>
+      <w:r>
+        <w:rPr>
+          <w:rFonts w:eastAsia="Gothic A1"/>
+          <w:lang w:val="en-US"/>
+        </w:rPr>
+        <w:t>strada</w:t>
+      </w:r>
+      <w:proofErr w:type="spellEnd"/>
+      <w:r>
+        <w:rPr>
+          <w:rFonts w:eastAsia="Gothic A1"/>
+          <w:lang w:val="en-US"/>
+        </w:rPr>
+        <w:t xml:space="preserve"> </w:t>
+      </w:r>
+      <w:proofErr w:type="spellStart"/>
+      <w:r>
+        <w:rPr>
+          <w:rFonts w:eastAsia="Gothic A1"/>
+          <w:lang w:val="en-US"/>
+        </w:rPr>
+        <w:t>delle</w:t>
+      </w:r>
+      <w:proofErr w:type="spellEnd"/>
+      <w:r>
+        <w:rPr>
+          <w:rFonts w:eastAsia="Gothic A1"/>
+          <w:lang w:val="en-US"/>
+        </w:rPr>
+        <w:t xml:space="preserve"> </w:t>
+      </w:r>
+      <w:proofErr w:type="spellStart"/>
+      <w:r>
+        <w:rPr>
+          <w:rFonts w:eastAsia="Gothic A1"/>
+          <w:lang w:val="en-US"/>
+        </w:rPr>
+        <w:t>Cacce</w:t>
+      </w:r>
+      <w:proofErr w:type="spellEnd"/>
+      <w:r>
+        <w:rPr>
+          <w:rFonts w:eastAsia="Gothic A1"/>
+          <w:lang w:val="en-US"/>
+        </w:rPr>
+        <w:t xml:space="preserve">, 73 - 10135 Turin, e-mail </w:t>
       </w:r>
       <w:hyperlink r:id="rId8" w:history="1">
         <w:r>
           <w:rPr>
             <w:rStyle w:val="Collegamentoipertestuale"/>
             <w:rFonts w:eastAsia="Gothic A1"/>
-            <w:szCs w:val="20"/>
-            <w:lang w:val="en-US"/>
-          </w:rPr>
-          <w:t>francesco.diserio@cnr.i</w:t>
-        </w:r>
-      </w:hyperlink>
-      <w:r>
-        <w:rPr>
-          <w:rFonts w:eastAsia="Gothic A1"/>
-          <w:szCs w:val="20"/>
-          <w:lang w:val="en-US"/>
-        </w:rPr>
-        <w:t xml:space="preserve">t and </w:t>
-      </w:r>
-      <w:hyperlink r:id="rId9" w:history="1">
-        <w:r>
-          <w:rPr>
-            <w:rStyle w:val="Collegamentoipertestuale"/>
-            <w:rFonts w:eastAsia="Gothic A1"/>
-            <w:szCs w:val="20"/>
             <w:lang w:val="en-US"/>
           </w:rPr>
           <w:t>protocollo.ipsp@pec.cnr.it</w:t>
@@ -175,10 +217,9 @@
       <w:r>
         <w:rPr>
           <w:rFonts w:eastAsia="Gothic A1"/>
-          <w:szCs w:val="20"/>
-          <w:lang w:val="en-US"/>
-        </w:rPr>
-        <w:t>.</w:t>
+          <w:lang w:val="en-US"/>
+        </w:rPr>
+        <w:t>, telephone +39 011-3977910.</w:t>
       </w:r>
     </w:p>
     <w:p>
@@ -211,9 +252,25 @@
           <w:szCs w:val="20"/>
           <w:lang w:val="en-US"/>
         </w:rPr>
-        <w:t xml:space="preserve">The Data Protection Officer of the CNR, appointed pursuant to art. 37 of the GDPR, can be contacted at the following email addresses: </w:t>
-      </w:r>
-      <w:hyperlink r:id="rId10" w:history="1">
+        <w:t xml:space="preserve">The Data Protection Officer of the CNR, appointed pursuant to art. 37 of the </w:t>
+      </w:r>
+      <w:r>
+        <w:rPr>
+          <w:rFonts w:eastAsia="Gothic A1"/>
+          <w:szCs w:val="20"/>
+          <w:lang w:val="en-US"/>
+        </w:rPr>
+        <w:t>Regulation</w:t>
+      </w:r>
+      <w:r>
+        <w:rPr>
+          <w:rFonts w:eastAsia="Gothic A1"/>
+          <w:szCs w:val="20"/>
+          <w:lang w:val="en-US"/>
+        </w:rPr>
+        <w:t xml:space="preserve">, can be contacted at the following email addresses: </w:t>
+      </w:r>
+      <w:hyperlink r:id="rId9" w:history="1">
         <w:r>
           <w:rPr>
             <w:rStyle w:val="Collegamentoipertestuale"/>
@@ -240,7 +297,7 @@
         </w:rPr>
         <w:t xml:space="preserve">and </w:t>
       </w:r>
-      <w:hyperlink r:id="rId11" w:history="1">
+      <w:hyperlink r:id="rId10" w:history="1">
         <w:r>
           <w:rPr>
             <w:rStyle w:val="Collegamentoipertestuale"/>
@@ -429,11 +486,6 @@
     </w:p>
     <w:p>
       <w:pPr>
-        <w:pStyle w:val="Paragrafoelenco"/>
-        <w:numPr>
-          <w:ilvl w:val="0"/>
-          <w:numId w:val="12"/>
-        </w:numPr>
         <w:rPr>
           <w:rFonts w:eastAsia="Gothic A1"/>
           <w:lang w:val="en-US"/>
@@ -464,7 +516,35 @@
           <w:rFonts w:eastAsia="Gothic A1"/>
           <w:lang w:val="en-US"/>
         </w:rPr>
-        <w:t>Law 190/2012 containing provisions for the prevention and repression of corruption and illegality in public administration;</w:t>
+        <w:t xml:space="preserve">Law </w:t>
+      </w:r>
+      <w:r>
+        <w:rPr>
+          <w:rFonts w:eastAsia="Gothic A1"/>
+          <w:lang w:val="en-US"/>
+        </w:rPr>
+        <w:t xml:space="preserve">no. </w:t>
+      </w:r>
+      <w:r>
+        <w:rPr>
+          <w:rFonts w:eastAsia="Gothic A1"/>
+          <w:lang w:val="en-US"/>
+        </w:rPr>
+        <w:t>190</w:t>
+      </w:r>
+      <w:r>
+        <w:rPr>
+          <w:rFonts w:eastAsia="Gothic A1"/>
+          <w:lang w:val="en-US"/>
+        </w:rPr>
+        <w:t xml:space="preserve"> of 6/11/2012 </w:t>
+      </w:r>
+      <w:r>
+        <w:rPr>
+          <w:rFonts w:eastAsia="Gothic A1"/>
+          <w:lang w:val="en-US"/>
+        </w:rPr>
+        <w:t>containing provisions for the prevention and repression of corruption and illegality in public administration;</w:t>
       </w:r>
     </w:p>
     <w:p>
@@ -484,7 +564,21 @@
           <w:rFonts w:eastAsia="Gothic A1"/>
           <w:lang w:val="en-US"/>
         </w:rPr>
-        <w:t>National Anti-Corruption Plan 7/2023 and subsequent amendments approved by ANAC;</w:t>
+        <w:t>National Anti-Corruption Plan 202</w:t>
+      </w:r>
+      <w:r>
+        <w:rPr>
+          <w:rFonts w:eastAsia="Gothic A1"/>
+          <w:lang w:val="en-US"/>
+        </w:rPr>
+        <w:t>2</w:t>
+      </w:r>
+      <w:r>
+        <w:rPr>
+          <w:rFonts w:eastAsia="Gothic A1"/>
+          <w:lang w:val="en-US"/>
+        </w:rPr>
+        <w:t xml:space="preserve"> and subsequent amendments approved by ANAC;</w:t>
       </w:r>
     </w:p>
     <w:p>
@@ -504,7 +598,49 @@
           <w:rFonts w:eastAsia="Gothic A1"/>
           <w:lang w:val="en-US"/>
         </w:rPr>
-        <w:t>Legislative Decree 36/2023 Public Contracts Code;</w:t>
+        <w:t xml:space="preserve">Legislative Decree </w:t>
+      </w:r>
+      <w:r>
+        <w:rPr>
+          <w:rFonts w:eastAsia="Gothic A1"/>
+          <w:lang w:val="en-US"/>
+        </w:rPr>
+        <w:t xml:space="preserve">no. </w:t>
+      </w:r>
+      <w:r>
+        <w:rPr>
+          <w:rFonts w:eastAsia="Gothic A1"/>
+          <w:lang w:val="en-US"/>
+        </w:rPr>
+        <w:t>36</w:t>
+      </w:r>
+      <w:r>
+        <w:rPr>
+          <w:rFonts w:eastAsia="Gothic A1"/>
+          <w:lang w:val="en-US"/>
+        </w:rPr>
+        <w:t xml:space="preserve"> of 31/12/</w:t>
+      </w:r>
+      <w:r>
+        <w:rPr>
+          <w:rFonts w:eastAsia="Gothic A1"/>
+          <w:lang w:val="en-US"/>
+        </w:rPr>
+        <w:t xml:space="preserve">2023 </w:t>
+      </w:r>
+      <w:r>
+        <w:rPr>
+          <w:rFonts w:eastAsia="Gothic A1"/>
+          <w:lang w:val="en-US"/>
+        </w:rPr>
+        <w:t xml:space="preserve">containing the </w:t>
+      </w:r>
+      <w:r>
+        <w:rPr>
+          <w:rFonts w:eastAsia="Gothic A1"/>
+          <w:lang w:val="en-US"/>
+        </w:rPr>
+        <w:t>Public Contracts Code;</w:t>
       </w:r>
     </w:p>
     <w:p>
@@ -524,131 +660,14 @@
           <w:rFonts w:eastAsia="Gothic A1"/>
           <w:lang w:val="en-US"/>
         </w:rPr>
-        <w:t>Acts and regulations issued by the CNR Body.</w:t>
-      </w:r>
-    </w:p>
-    <w:p>
-      <w:pPr>
-        <w:rPr>
-          <w:rFonts w:eastAsia="Gothic A1"/>
-          <w:lang w:val="en-US"/>
-        </w:rPr>
-      </w:pPr>
-      <w:r>
-        <w:rPr>
-          <w:rFonts w:eastAsia="Gothic A1"/>
-          <w:lang w:val="en-US"/>
-        </w:rPr>
-        <w:t>The personal data provided are mandatory for the achievement of the purposes mentioned above; failure to provide them, or their partial or incorrect provision, makes it impossible to participate and proceed with the assignment.</w:t>
-      </w:r>
-    </w:p>
-    <w:p>
-      <w:pPr>
-        <w:pStyle w:val="Titolo1"/>
-        <w:rPr>
-          <w:rFonts w:eastAsia="Gothic A1"/>
-          <w:lang w:val="en-US"/>
-        </w:rPr>
-      </w:pPr>
-      <w:r>
-        <w:rPr>
-          <w:rFonts w:eastAsia="Gothic A1"/>
-          <w:lang w:val="en-US"/>
-        </w:rPr>
-        <w:t>DATA RECIPIENTS</w:t>
-      </w:r>
-    </w:p>
-    <w:p>
-      <w:pPr>
-        <w:rPr>
-          <w:rFonts w:eastAsia="Gothic A1"/>
-          <w:lang w:val="en-US"/>
-        </w:rPr>
-      </w:pPr>
-      <w:r>
-        <w:rPr>
-          <w:rFonts w:eastAsia="Gothic A1"/>
-          <w:lang w:val="en-US"/>
-        </w:rPr>
-        <w:lastRenderedPageBreak/>
-        <w:t xml:space="preserve">Your data is processed by personnel working within the CNR Administration, the central office and the structure, for the designated purpose as persons </w:t>
-      </w:r>
-      <w:proofErr w:type="spellStart"/>
-      <w:r>
-        <w:rPr>
-          <w:rFonts w:eastAsia="Gothic A1"/>
-          <w:lang w:val="en-US"/>
-        </w:rPr>
-        <w:t>authorised</w:t>
-      </w:r>
-      <w:proofErr w:type="spellEnd"/>
-      <w:r>
-        <w:rPr>
-          <w:rFonts w:eastAsia="Gothic A1"/>
-          <w:lang w:val="en-US"/>
-        </w:rPr>
-        <w:t xml:space="preserve"> to process data, who are given suitable instructions regarding measures, precautions and modus operandi (see Processing methods) for the use of your data for the administrative management purposes described above.</w:t>
-      </w:r>
-    </w:p>
-    <w:p>
-      <w:pPr>
-        <w:rPr>
-          <w:rFonts w:eastAsia="Gothic A1"/>
-          <w:lang w:val="en-US"/>
-        </w:rPr>
-      </w:pPr>
-      <w:r>
-        <w:rPr>
-          <w:rFonts w:eastAsia="Gothic A1"/>
-          <w:lang w:val="en-US"/>
-        </w:rPr>
-        <w:t>The data processed may be communicated to Supervisory Bodies, Judicial Authorities, as well as to those entities (public and private) to whom it is mandatory, by law, to communicate them.</w:t>
-      </w:r>
-    </w:p>
-    <w:p>
-      <w:pPr>
-        <w:rPr>
-          <w:rFonts w:eastAsia="Gothic A1"/>
-          <w:lang w:val="en-US"/>
-        </w:rPr>
-      </w:pPr>
-      <w:r>
-        <w:rPr>
-          <w:rFonts w:eastAsia="Gothic A1"/>
-          <w:lang w:val="en-US"/>
-        </w:rPr>
-        <w:t>It is also specified that the data may be extrapolated by querying Telematic Platforms on the basis of the data provided, for the purposes indicated in the previous point 2.</w:t>
-      </w:r>
-    </w:p>
-    <w:p>
-      <w:pPr>
-        <w:pStyle w:val="Titolo1"/>
-        <w:rPr>
-          <w:rFonts w:eastAsia="Gothic A1"/>
-          <w:lang w:val="en-US"/>
-        </w:rPr>
-      </w:pPr>
-      <w:r>
-        <w:rPr>
-          <w:rFonts w:eastAsia="Gothic A1"/>
-          <w:lang w:val="en-US"/>
-        </w:rPr>
-        <w:t>TYPES OF DATA PROCESSED AND PROCESSING METHODS</w:t>
-      </w:r>
-    </w:p>
-    <w:p>
-      <w:pPr>
-        <w:rPr>
-          <w:rFonts w:eastAsia="Gothic A1"/>
-          <w:lang w:val="en-US"/>
-        </w:rPr>
-      </w:pPr>
-      <w:r>
-        <w:rPr>
-          <w:rFonts w:eastAsia="Gothic A1"/>
-          <w:lang w:val="en-US"/>
-        </w:rPr>
-        <w:t>The personal data processed are those relating to:</w:t>
+        <w:t>Legislative Decree no. 209 of 12/31/2024, containing supplementary and corrective provisions of the public procurement code</w:t>
+      </w:r>
+      <w:r>
+        <w:rPr>
+          <w:rFonts w:eastAsia="Gothic A1"/>
+          <w:lang w:val="en-US"/>
+        </w:rPr>
+        <w:t>;</w:t>
       </w:r>
     </w:p>
     <w:p>
@@ -668,7 +687,131 @@
           <w:rFonts w:eastAsia="Gothic A1"/>
           <w:lang w:val="en-US"/>
         </w:rPr>
-        <w:t>legal representative (name and surname, social security code, national insurance number and tax number);</w:t>
+        <w:t>Acts and regulations issued by the CNR Body.</w:t>
+      </w:r>
+    </w:p>
+    <w:p>
+      <w:pPr>
+        <w:rPr>
+          <w:rFonts w:eastAsia="Gothic A1"/>
+          <w:lang w:val="en-US"/>
+        </w:rPr>
+      </w:pPr>
+      <w:r>
+        <w:rPr>
+          <w:rFonts w:eastAsia="Gothic A1"/>
+          <w:lang w:val="en-US"/>
+        </w:rPr>
+        <w:t>The personal data provided are mandatory for the achievement of the purposes mentioned above; failure to provide them, or their partial or incorrect provision, makes it impossible to participate and proceed with the assignment.</w:t>
+      </w:r>
+    </w:p>
+    <w:p>
+      <w:pPr>
+        <w:pStyle w:val="Titolo1"/>
+        <w:rPr>
+          <w:rFonts w:eastAsia="Gothic A1"/>
+          <w:lang w:val="en-US"/>
+        </w:rPr>
+      </w:pPr>
+      <w:r>
+        <w:rPr>
+          <w:rFonts w:eastAsia="Gothic A1"/>
+          <w:lang w:val="en-US"/>
+        </w:rPr>
+        <w:t>DATA RECIPIENTS</w:t>
+      </w:r>
+    </w:p>
+    <w:p>
+      <w:pPr>
+        <w:rPr>
+          <w:rFonts w:eastAsia="Gothic A1"/>
+          <w:lang w:val="en-US"/>
+        </w:rPr>
+      </w:pPr>
+      <w:r>
+        <w:rPr>
+          <w:rFonts w:eastAsia="Gothic A1"/>
+          <w:lang w:val="en-US"/>
+        </w:rPr>
+        <w:lastRenderedPageBreak/>
+        <w:t xml:space="preserve">The data will be processed by persons, expressly designated and authorized for this purpose, who operate within the CNR administration, the central office and the structure, who are given suitable instructions regarding measures, precautions and </w:t>
+      </w:r>
+      <w:r>
+        <w:rPr>
+          <w:rFonts w:eastAsia="Gothic A1"/>
+          <w:i/>
+          <w:iCs/>
+          <w:lang w:val="en-US"/>
+        </w:rPr>
+        <w:t>modus operandi</w:t>
+      </w:r>
+      <w:r>
+        <w:rPr>
+          <w:rFonts w:eastAsia="Gothic A1"/>
+          <w:lang w:val="en-US"/>
+        </w:rPr>
+        <w:t xml:space="preserve"> (see Processing methods) for the use of the data for the management and administrative purposes described above.</w:t>
+      </w:r>
+    </w:p>
+    <w:p>
+      <w:pPr>
+        <w:rPr>
+          <w:rFonts w:eastAsia="Gothic A1"/>
+          <w:lang w:val="en-US"/>
+        </w:rPr>
+      </w:pPr>
+      <w:r>
+        <w:rPr>
+          <w:rFonts w:eastAsia="Gothic A1"/>
+          <w:lang w:val="en-US"/>
+        </w:rPr>
+        <w:t>The data processed may be communicated to supervisory bodies, the judicial authority, as well as to those entities (public and private) to whom it is mandatory, by law, to communicate them.</w:t>
+      </w:r>
+    </w:p>
+    <w:p>
+      <w:pPr>
+        <w:rPr>
+          <w:rFonts w:eastAsia="Gothic A1"/>
+          <w:lang w:val="en-US"/>
+        </w:rPr>
+      </w:pPr>
+      <w:r>
+        <w:rPr>
+          <w:rFonts w:eastAsia="Gothic A1"/>
+          <w:lang w:val="en-US"/>
+        </w:rPr>
+        <w:t>It is also specified that the data may be extrapolated by querying telematic platforms on the basis of the data provided, for the purposes indicated in the previous point 2.</w:t>
+      </w:r>
+    </w:p>
+    <w:p>
+      <w:pPr>
+        <w:pStyle w:val="Titolo1"/>
+        <w:rPr>
+          <w:rFonts w:eastAsia="Gothic A1"/>
+          <w:lang w:val="en-US"/>
+        </w:rPr>
+      </w:pPr>
+      <w:r>
+        <w:rPr>
+          <w:rFonts w:eastAsia="Gothic A1"/>
+          <w:lang w:val="en-US"/>
+        </w:rPr>
+        <w:t>TYPES OF DATA PROCESSED AND PROCESSING METHODS</w:t>
+      </w:r>
+    </w:p>
+    <w:p>
+      <w:pPr>
+        <w:rPr>
+          <w:rFonts w:eastAsia="Gothic A1"/>
+          <w:lang w:val="en-US"/>
+        </w:rPr>
+      </w:pPr>
+      <w:r>
+        <w:rPr>
+          <w:rFonts w:eastAsia="Gothic A1"/>
+          <w:lang w:val="en-US"/>
+        </w:rPr>
+        <w:t>The personal data processed are those relating to:</w:t>
       </w:r>
     </w:p>
     <w:p>
@@ -686,9 +829,18 @@
       <w:r>
         <w:rPr>
           <w:rFonts w:eastAsia="Gothic A1"/>
-          <w:lang w:val="en-US"/>
-        </w:rPr>
-        <w:t>institution/company/business (name, full address, Tax and VAT numbers);</w:t>
+          <w:b/>
+          <w:bCs/>
+          <w:lang w:val="en-US"/>
+        </w:rPr>
+        <w:t>Personal data</w:t>
+      </w:r>
+      <w:r>
+        <w:rPr>
+          <w:rFonts w:eastAsia="Gothic A1"/>
+          <w:lang w:val="en-US"/>
+        </w:rPr>
+        <w:t xml:space="preserve"> (name and surname of the natural person, place and date of birth, residence/domicile), contact details (email address, telephone number) of the owner, managing partner, general partner, member of the Board of Directors with legal representation, attorney, general agent, sole natural person shareholder, technical director, of the company or firm, contained in the declarations, self-certifications, Chamber of Commerce records, documents, presented for the purposes of the purchase procedure or requested from other administrations.</w:t>
       </w:r>
     </w:p>
     <w:p>
@@ -706,24 +858,47 @@
       <w:r>
         <w:rPr>
           <w:rFonts w:eastAsia="Gothic A1"/>
-          <w:lang w:val="en-US"/>
-        </w:rPr>
-        <w:t>banking institution (name, IBAN number, SWIFT/BIC code) and any signatories (name and surname, social security code, place and date of birth).</w:t>
+          <w:b/>
+          <w:bCs/>
+          <w:lang w:val="en-US"/>
+        </w:rPr>
+        <w:t>Bank details</w:t>
+      </w:r>
+      <w:r>
+        <w:rPr>
+          <w:rFonts w:eastAsia="Gothic A1"/>
+          <w:lang w:val="en-US"/>
+        </w:rPr>
+        <w:t xml:space="preserve"> (name of the institution, IBAN number, SWIFT/BIC code) and common data of any signatories (name and surname, place and date of birth, tax code).</w:t>
       </w:r>
     </w:p>
     <w:p>
       <w:pPr>
-        <w:rPr>
-          <w:rFonts w:eastAsia="Gothic A1"/>
-          <w:lang w:val="en-US"/>
-        </w:rPr>
-      </w:pPr>
-      <w:r>
-        <w:rPr>
-          <w:rFonts w:eastAsia="Gothic A1"/>
-          <w:lang w:val="en-US"/>
-        </w:rPr>
-        <w:t>For the sole purpose of assessing possession of the requirements and qualities required by current legislation for the purchase of goods/services, data relating to criminal convictions and crimes (so-called "judicial") pursuant to art. 10 of the GDPR are also processed.</w:t>
+        <w:pStyle w:val="Paragrafoelenco"/>
+        <w:numPr>
+          <w:ilvl w:val="0"/>
+          <w:numId w:val="13"/>
+        </w:numPr>
+        <w:rPr>
+          <w:rFonts w:eastAsia="Gothic A1"/>
+          <w:lang w:val="en-US"/>
+        </w:rPr>
+      </w:pPr>
+      <w:r>
+        <w:rPr>
+          <w:rFonts w:eastAsia="Gothic A1"/>
+          <w:b/>
+          <w:bCs/>
+          <w:lang w:val="en-US"/>
+        </w:rPr>
+        <w:t>Data relating to criminal convictions and crimes</w:t>
+      </w:r>
+      <w:r>
+        <w:rPr>
+          <w:rFonts w:eastAsia="Gothic A1"/>
+          <w:lang w:val="en-US"/>
+        </w:rPr>
+        <w:t xml:space="preserve"> (so-called "judicial"), pursuant to art. 10 of the Regulation, for the sole purpose of assessing possession of the requirements and qualities required by current legislation for the purchase of goods/services.</w:t>
       </w:r>
     </w:p>
     <w:p>
@@ -738,7 +913,7 @@
           <w:rFonts w:eastAsia="Gothic A1"/>
           <w:lang w:val="en-US"/>
         </w:rPr>
-        <w:t>The personal data collected are processed in a lawful, correct, relevant manner, limited to what is necessary to achieve the purposes of the processing, only for the time necessary to achieve the purposes for which they were collected, in accordance with the principles indicated in art. 5 of the GDPR and, in any case, in such a way as to guarantee its security and protect the maximum confidentiality of the interested party.</w:t>
+        <w:t>The personal data collected are processed lawfully, correctly, pertinently, limited to what is necessary to achieve the purposes of the processing, only for the time necessary to achieve the purposes for which they were collected, in accordance with the principles indicated in art. 5 of the Regulation and, in any case, in such a way as to guarantee their security and protect the maximum confidentiality of the interested parties.</w:t>
       </w:r>
     </w:p>
     <w:p>
@@ -753,7 +928,14 @@
           <w:rFonts w:eastAsia="Gothic A1"/>
           <w:lang w:val="en-US"/>
         </w:rPr>
-        <w:t>The processing does not include any automated decision-making process, including profiling.</w:t>
+        <w:t>The processing does not include any automated decision-making process, including profiling as per art. 22 paragraphs 1 and 4 of the Regulation</w:t>
+      </w:r>
+      <w:r>
+        <w:rPr>
+          <w:rFonts w:eastAsia="Gothic A1"/>
+          <w:lang w:val="en-US"/>
+        </w:rPr>
+        <w:t>.</w:t>
       </w:r>
     </w:p>
     <w:p>
@@ -784,7 +966,21 @@
           <w:rFonts w:eastAsia="Gothic A1"/>
           <w:lang w:val="en-US"/>
         </w:rPr>
-        <w:t>The data storage period is 10 years from the conclusion of the contract stipulated for the purchase of goods/services.</w:t>
+        <w:t xml:space="preserve">The data storage period is 10 </w:t>
+      </w:r>
+      <w:r>
+        <w:rPr>
+          <w:rFonts w:eastAsia="Gothic A1"/>
+          <w:lang w:val="en-US"/>
+        </w:rPr>
+        <w:t xml:space="preserve">(ten) </w:t>
+      </w:r>
+      <w:r>
+        <w:rPr>
+          <w:rFonts w:eastAsia="Gothic A1"/>
+          <w:lang w:val="en-US"/>
+        </w:rPr>
+        <w:t>years from the conclusion of the contract stipulated for the purchase of goods/services.</w:t>
       </w:r>
     </w:p>
     <w:p>
@@ -846,7 +1042,7 @@
           <w:rFonts w:eastAsia="Gothic A1"/>
           <w:lang w:val="en-US"/>
         </w:rPr>
-        <w:t>The rights provided for in Articles 15 (Right of access), 16 (Right of rectification), 18 (Right to limitation of processing) of the GDPR may be exercised at any time. To assert their rights, interested parties may contact the contact point of the owner reported in paragraph 1 of this information.</w:t>
+        <w:t>At any time, the rights provided for in Articles 15 (Right of access), 16 (Right of rectification), 18 (Right to restriction of processing) of the Regulation may be exercised. To assert their rights, interested parties may contact the Data Controller's contact point reported in paragraph 1.</w:t>
       </w:r>
     </w:p>
     <w:p>
@@ -861,16 +1057,16 @@
           <w:rFonts w:eastAsia="Gothic A1"/>
           <w:lang w:val="en-US"/>
         </w:rPr>
-        <w:t>Interested parties who believe that the processing of their personal data by the CNR itself violates the provisions of the GDPR have the right to submit a complaint to the Guarantor for the protection of personal data (</w:t>
-      </w:r>
-      <w:hyperlink r:id="rId12" w:history="1">
+        <w:t>In the event that they believe that the processing of their personal data is carried out in violation of the provisions of the Regulation, interested parties have the right to lodge a complaint with the Data Protection Authority (</w:t>
+      </w:r>
+      <w:hyperlink r:id="rId11" w:history="1">
         <w:r>
           <w:rPr>
             <w:rStyle w:val="Collegamentoipertestuale"/>
             <w:rFonts w:eastAsia="Gothic A1"/>
             <w:lang w:val="en-US"/>
           </w:rPr>
-          <w:t>https://www.garanteprivacy.it/</w:t>
+          <w:t>https://www.garanteprivacy.it</w:t>
         </w:r>
       </w:hyperlink>
       <w:r>
@@ -880,7 +1076,7 @@
         </w:rPr>
         <w:t xml:space="preserve">) at the email address </w:t>
       </w:r>
-      <w:hyperlink r:id="rId13" w:history="1">
+      <w:hyperlink r:id="rId12" w:history="1">
         <w:r>
           <w:rPr>
             <w:rStyle w:val="Collegamentoipertestuale"/>
@@ -895,14 +1091,27 @@
           <w:rFonts w:eastAsia="Gothic A1"/>
           <w:lang w:val="en-US"/>
         </w:rPr>
-        <w:t>, as provided for by art. 77 of the GDPR itself, or to take appropriate legal action (art. 79 of the GDPR).</w:t>
+        <w:t xml:space="preserve"> (Article 77 of the Regulation), or to take legal action pursuant to Article 79 of the </w:t>
+      </w:r>
+      <w:r>
+        <w:rPr>
+          <w:lang w:val="en-US"/>
+        </w:rPr>
+        <w:t>Regulation</w:t>
+      </w:r>
+      <w:r>
+        <w:rPr>
+          <w:rFonts w:eastAsia="Gothic A1"/>
+          <w:lang w:val="en-US"/>
+        </w:rPr>
+        <w:t>.</w:t>
       </w:r>
     </w:p>
     <w:sectPr>
-      <w:headerReference w:type="default" r:id="rId14"/>
-      <w:footerReference w:type="default" r:id="rId15"/>
-      <w:headerReference w:type="first" r:id="rId16"/>
-      <w:footerReference w:type="first" r:id="rId17"/>
+      <w:headerReference w:type="default" r:id="rId13"/>
+      <w:footerReference w:type="default" r:id="rId14"/>
+      <w:headerReference w:type="first" r:id="rId15"/>
+      <w:footerReference w:type="first" r:id="rId16"/>
       <w:pgSz w:w="11906" w:h="16838"/>
       <w:pgMar w:top="1985" w:right="1134" w:bottom="1985" w:left="1134" w:header="0" w:footer="567" w:gutter="0"/>
       <w:cols w:space="708"/>
@@ -2680,6 +2889,119 @@
     </w:lvl>
   </w:abstractNum>
   <w:abstractNum w:abstractNumId="7" w15:restartNumberingAfterBreak="0">
+    <w:nsid w:val="2AAA68FF"/>
+    <w:multiLevelType w:val="hybridMultilevel"/>
+    <w:tmpl w:val="A2AC367A"/>
+    <w:lvl w:ilvl="0" w:tplc="04100001">
+      <w:start w:val="1"/>
+      <w:numFmt w:val="bullet"/>
+      <w:lvlText w:val=""/>
+      <w:lvlJc w:val="left"/>
+      <w:pPr>
+        <w:ind w:left="720" w:hanging="360"/>
+      </w:pPr>
+      <w:rPr>
+        <w:rFonts w:ascii="Symbol" w:hAnsi="Symbol" w:hint="default"/>
+      </w:rPr>
+    </w:lvl>
+    <w:lvl w:ilvl="1" w:tplc="04100003" w:tentative="1">
+      <w:start w:val="1"/>
+      <w:numFmt w:val="bullet"/>
+      <w:lvlText w:val="o"/>
+      <w:lvlJc w:val="left"/>
+      <w:pPr>
+        <w:ind w:left="1440" w:hanging="360"/>
+      </w:pPr>
+      <w:rPr>
+        <w:rFonts w:ascii="Courier New" w:hAnsi="Courier New" w:cs="Courier New" w:hint="default"/>
+      </w:rPr>
+    </w:lvl>
+    <w:lvl w:ilvl="2" w:tplc="04100005" w:tentative="1">
+      <w:start w:val="1"/>
+      <w:numFmt w:val="bullet"/>
+      <w:lvlText w:val=""/>
+      <w:lvlJc w:val="left"/>
+      <w:pPr>
+        <w:ind w:left="2160" w:hanging="360"/>
+      </w:pPr>
+      <w:rPr>
+        <w:rFonts w:ascii="Wingdings" w:hAnsi="Wingdings" w:hint="default"/>
+      </w:rPr>
+    </w:lvl>
+    <w:lvl w:ilvl="3" w:tplc="04100001" w:tentative="1">
+      <w:start w:val="1"/>
+      <w:numFmt w:val="bullet"/>
+      <w:lvlText w:val=""/>
+      <w:lvlJc w:val="left"/>
+      <w:pPr>
+        <w:ind w:left="2880" w:hanging="360"/>
+      </w:pPr>
+      <w:rPr>
+        <w:rFonts w:ascii="Symbol" w:hAnsi="Symbol" w:hint="default"/>
+      </w:rPr>
+    </w:lvl>
+    <w:lvl w:ilvl="4" w:tplc="04100003" w:tentative="1">
+      <w:start w:val="1"/>
+      <w:numFmt w:val="bullet"/>
+      <w:lvlText w:val="o"/>
+      <w:lvlJc w:val="left"/>
+      <w:pPr>
+        <w:ind w:left="3600" w:hanging="360"/>
+      </w:pPr>
+      <w:rPr>
+        <w:rFonts w:ascii="Courier New" w:hAnsi="Courier New" w:cs="Courier New" w:hint="default"/>
+      </w:rPr>
+    </w:lvl>
+    <w:lvl w:ilvl="5" w:tplc="04100005" w:tentative="1">
+      <w:start w:val="1"/>
+      <w:numFmt w:val="bullet"/>
+      <w:lvlText w:val=""/>
+      <w:lvlJc w:val="left"/>
+      <w:pPr>
+        <w:ind w:left="4320" w:hanging="360"/>
+      </w:pPr>
+      <w:rPr>
+        <w:rFonts w:ascii="Wingdings" w:hAnsi="Wingdings" w:hint="default"/>
+      </w:rPr>
+    </w:lvl>
+    <w:lvl w:ilvl="6" w:tplc="04100001" w:tentative="1">
+      <w:start w:val="1"/>
+      <w:numFmt w:val="bullet"/>
+      <w:lvlText w:val=""/>
+      <w:lvlJc w:val="left"/>
+      <w:pPr>
+        <w:ind w:left="5040" w:hanging="360"/>
+      </w:pPr>
+      <w:rPr>
+        <w:rFonts w:ascii="Symbol" w:hAnsi="Symbol" w:hint="default"/>
+      </w:rPr>
+    </w:lvl>
+    <w:lvl w:ilvl="7" w:tplc="04100003" w:tentative="1">
+      <w:start w:val="1"/>
+      <w:numFmt w:val="bullet"/>
+      <w:lvlText w:val="o"/>
+      <w:lvlJc w:val="left"/>
+      <w:pPr>
+        <w:ind w:left="5760" w:hanging="360"/>
+      </w:pPr>
+      <w:rPr>
+        <w:rFonts w:ascii="Courier New" w:hAnsi="Courier New" w:cs="Courier New" w:hint="default"/>
+      </w:rPr>
+    </w:lvl>
+    <w:lvl w:ilvl="8" w:tplc="04100005" w:tentative="1">
+      <w:start w:val="1"/>
+      <w:numFmt w:val="bullet"/>
+      <w:lvlText w:val=""/>
+      <w:lvlJc w:val="left"/>
+      <w:pPr>
+        <w:ind w:left="6480" w:hanging="360"/>
+      </w:pPr>
+      <w:rPr>
+        <w:rFonts w:ascii="Wingdings" w:hAnsi="Wingdings" w:hint="default"/>
+      </w:rPr>
+    </w:lvl>
+  </w:abstractNum>
+  <w:abstractNum w:abstractNumId="8" w15:restartNumberingAfterBreak="0">
     <w:nsid w:val="3ED83747"/>
     <w:multiLevelType w:val="hybridMultilevel"/>
     <w:tmpl w:val="AF2CCDD4"/>
@@ -2792,7 +3114,7 @@
       </w:rPr>
     </w:lvl>
   </w:abstractNum>
-  <w:abstractNum w:abstractNumId="8" w15:restartNumberingAfterBreak="0">
+  <w:abstractNum w:abstractNumId="9" w15:restartNumberingAfterBreak="0">
     <w:nsid w:val="439B52CA"/>
     <w:multiLevelType w:val="hybridMultilevel"/>
     <w:tmpl w:val="82D6B0CE"/>
@@ -2905,7 +3227,7 @@
       </w:pPr>
     </w:lvl>
   </w:abstractNum>
-  <w:abstractNum w:abstractNumId="9" w15:restartNumberingAfterBreak="0">
+  <w:abstractNum w:abstractNumId="10" w15:restartNumberingAfterBreak="0">
     <w:nsid w:val="58910491"/>
     <w:multiLevelType w:val="hybridMultilevel"/>
     <w:tmpl w:val="B1FA665C"/>
@@ -3019,7 +3341,7 @@
       </w:rPr>
     </w:lvl>
   </w:abstractNum>
-  <w:abstractNum w:abstractNumId="10" w15:restartNumberingAfterBreak="0">
+  <w:abstractNum w:abstractNumId="11" w15:restartNumberingAfterBreak="0">
     <w:nsid w:val="5D3C22EE"/>
     <w:multiLevelType w:val="hybridMultilevel"/>
     <w:tmpl w:val="EA382DE2"/>
@@ -3131,7 +3453,7 @@
       </w:rPr>
     </w:lvl>
   </w:abstractNum>
-  <w:abstractNum w:abstractNumId="11" w15:restartNumberingAfterBreak="0">
+  <w:abstractNum w:abstractNumId="12" w15:restartNumberingAfterBreak="0">
     <w:nsid w:val="61106EAC"/>
     <w:multiLevelType w:val="multilevel"/>
     <w:tmpl w:val="E4FC480A"/>
@@ -3250,7 +3572,7 @@
       </w:pPr>
     </w:lvl>
   </w:abstractNum>
-  <w:abstractNum w:abstractNumId="12" w15:restartNumberingAfterBreak="0">
+  <w:abstractNum w:abstractNumId="13" w15:restartNumberingAfterBreak="0">
     <w:nsid w:val="7C180956"/>
     <w:multiLevelType w:val="hybridMultilevel"/>
     <w:tmpl w:val="CA687448"/>
@@ -3364,19 +3686,19 @@
     </w:lvl>
   </w:abstractNum>
   <w:num w:numId="1" w16cid:durableId="121660205">
-    <w:abstractNumId w:val="8"/>
+    <w:abstractNumId w:val="9"/>
   </w:num>
   <w:num w:numId="2" w16cid:durableId="1796681406">
     <w:abstractNumId w:val="6"/>
   </w:num>
   <w:num w:numId="3" w16cid:durableId="48650377">
-    <w:abstractNumId w:val="9"/>
+    <w:abstractNumId w:val="10"/>
   </w:num>
   <w:num w:numId="4" w16cid:durableId="1034189419">
-    <w:abstractNumId w:val="10"/>
+    <w:abstractNumId w:val="11"/>
   </w:num>
   <w:num w:numId="5" w16cid:durableId="321129601">
-    <w:abstractNumId w:val="11"/>
+    <w:abstractNumId w:val="12"/>
   </w:num>
   <w:num w:numId="6" w16cid:durableId="1283998978">
     <w:abstractNumId w:val="5"/>
@@ -3388,13 +3710,13 @@
     <w:abstractNumId w:val="2"/>
   </w:num>
   <w:num w:numId="9" w16cid:durableId="985352579">
-    <w:abstractNumId w:val="12"/>
+    <w:abstractNumId w:val="13"/>
   </w:num>
   <w:num w:numId="10" w16cid:durableId="41025769">
     <w:abstractNumId w:val="4"/>
   </w:num>
   <w:num w:numId="11" w16cid:durableId="1351956533">
-    <w:abstractNumId w:val="11"/>
+    <w:abstractNumId w:val="12"/>
     <w:lvlOverride w:ilvl="0">
       <w:startOverride w:val="1"/>
     </w:lvlOverride>
@@ -3424,13 +3746,16 @@
     </w:lvlOverride>
   </w:num>
   <w:num w:numId="12" w16cid:durableId="1766878159">
-    <w:abstractNumId w:val="7"/>
+    <w:abstractNumId w:val="8"/>
   </w:num>
   <w:num w:numId="13" w16cid:durableId="2050490944">
     <w:abstractNumId w:val="1"/>
   </w:num>
   <w:num w:numId="14" w16cid:durableId="206575680">
     <w:abstractNumId w:val="0"/>
+  </w:num>
+  <w:num w:numId="15" w16cid:durableId="366759468">
+    <w:abstractNumId w:val="7"/>
   </w:num>
   <w:numIdMacAtCleanup w:val="4"/>
 </w:numbering>

--- a/models/Privacy_eng.docx
+++ b/models/Privacy_eng.docx
@@ -11,7 +11,7 @@
           <w:rFonts w:cstheme="minorHAnsi"/>
           <w:b/>
           <w:bCs/>
-          <w:lang w:val="en-US"/>
+          <w:sz w:val="24"/>
         </w:rPr>
       </w:pPr>
       <w:r>
@@ -20,24 +20,1172 @@
           <w:rFonts w:cstheme="minorHAnsi"/>
           <w:b/>
           <w:bCs/>
-          <w:lang w:val="en-US"/>
-        </w:rPr>
-        <w:t xml:space="preserve">Information on the processing of personal data </w:t>
-      </w:r>
-    </w:p>
-    <w:p>
-      <w:pPr>
-        <w:spacing w:after="0"/>
+          <w:sz w:val="24"/>
+        </w:rPr>
+        <w:t>Informativa al trattamento dei dati personali</w:t>
+      </w:r>
+    </w:p>
+    <w:p>
+      <w:pPr>
+        <w:spacing w:after="360"/>
         <w:jc w:val="center"/>
+        <w:rPr>
+          <w:rStyle w:val="Nessuno"/>
+          <w:rFonts w:cstheme="minorHAnsi"/>
+          <w:b/>
+          <w:bCs/>
+          <w:sz w:val="24"/>
+        </w:rPr>
+      </w:pPr>
+      <w:r>
         <w:rPr>
           <w:rStyle w:val="Hyperlink0"/>
           <w:rFonts w:cstheme="minorHAnsi"/>
           <w:b/>
           <w:bCs/>
-          <w:lang w:val="en-US"/>
-        </w:rPr>
-      </w:pPr>
-      <w:r>
+          <w:sz w:val="24"/>
+        </w:rPr>
+        <w:t xml:space="preserve">per i fornitori di lavori/beni/servizi nell’ambito dell’affidamento diretto/ </w:t>
+      </w:r>
+      <w:r>
+        <w:rPr>
+          <w:rFonts w:cstheme="minorHAnsi"/>
+          <w:b/>
+          <w:bCs/>
+          <w:i/>
+          <w:iCs/>
+          <w:sz w:val="24"/>
+        </w:rPr>
+        <w:t>ex art. 13 del Regolamento UE 2016/679</w:t>
+      </w:r>
+    </w:p>
+    <w:p>
+      <w:pPr>
+        <w:rPr>
+          <w:rStyle w:val="Hyperlink1"/>
+          <w:rFonts w:ascii="Source Sans Pro" w:hAnsi="Source Sans Pro" w:cstheme="minorHAnsi"/>
+          <w:b/>
+          <w:bCs/>
+          <w:sz w:val="20"/>
+          <w:szCs w:val="20"/>
+        </w:rPr>
+      </w:pPr>
+      <w:r>
+        <w:rPr>
+          <w:rStyle w:val="Hyperlink1"/>
+          <w:rFonts w:ascii="Source Sans Pro" w:hAnsi="Source Sans Pro" w:cstheme="minorHAnsi"/>
+          <w:sz w:val="20"/>
+          <w:szCs w:val="20"/>
+        </w:rPr>
+        <w:t>La presente informativa descrive le misure di tutela riguardo al trattamento dei dati personali destinata ai fornitori di beni e/o servizi, nell’ambito dell’affidamento diretto “</w:t>
+      </w:r>
+      <w:bookmarkStart w:id="0" w:name="bookmark_oggetto"/>
+      <w:r>
+        <w:rPr>
+          <w:rStyle w:val="Hyperlink1"/>
+          <w:rFonts w:ascii="Source Sans Pro" w:hAnsi="Source Sans Pro" w:cstheme="minorHAnsi"/>
+          <w:b/>
+          <w:bCs/>
+          <w:sz w:val="20"/>
+          <w:szCs w:val="20"/>
+        </w:rPr>
+        <w:t>___</w:t>
+      </w:r>
+      <w:bookmarkEnd w:id="0"/>
+      <w:r>
+        <w:rPr>
+          <w:rStyle w:val="Hyperlink1"/>
+          <w:rFonts w:ascii="Source Sans Pro" w:hAnsi="Source Sans Pro" w:cstheme="minorHAnsi"/>
+          <w:sz w:val="20"/>
+          <w:szCs w:val="20"/>
+        </w:rPr>
+        <w:t>”,</w:t>
+      </w:r>
+      <w:r>
+        <w:rPr>
+          <w:rStyle w:val="Hyperlink1"/>
+          <w:rFonts w:ascii="Source Sans Pro" w:hAnsi="Source Sans Pro" w:cstheme="minorHAnsi"/>
+          <w:b/>
+          <w:bCs/>
+          <w:i/>
+          <w:iCs/>
+          <w:sz w:val="20"/>
+          <w:szCs w:val="20"/>
+        </w:rPr>
+        <w:t xml:space="preserve"> </w:t>
+      </w:r>
+      <w:r>
+        <w:rPr>
+          <w:rStyle w:val="Hyperlink1"/>
+          <w:rFonts w:ascii="Source Sans Pro" w:hAnsi="Source Sans Pro" w:cstheme="minorHAnsi"/>
+          <w:sz w:val="20"/>
+          <w:szCs w:val="20"/>
+        </w:rPr>
+        <w:t>ai sensi dell’articolo 13 del Regolamento UE 2016/679 in materia di protezione dei dati personali (di seguito il “Regolamento”).</w:t>
+      </w:r>
+    </w:p>
+    <w:p>
+      <w:pPr>
+        <w:pStyle w:val="Titolo1"/>
+        <w:rPr>
+          <w:rStyle w:val="Nessuno"/>
+          <w:rFonts w:eastAsia="Calibri Light"/>
+        </w:rPr>
+      </w:pPr>
+      <w:r>
+        <w:rPr>
+          <w:rStyle w:val="Hyperlink1"/>
+          <w:rFonts w:ascii="Source Sans Pro" w:hAnsi="Source Sans Pro" w:cstheme="minorHAnsi"/>
+          <w:sz w:val="20"/>
+          <w:szCs w:val="20"/>
+        </w:rPr>
+        <w:t>TITOLARE DEL TRATTAMENTO</w:t>
+      </w:r>
+    </w:p>
+    <w:p>
+      <w:pPr>
+        <w:rPr>
+          <w:rStyle w:val="Hyperlink1"/>
+          <w:rFonts w:ascii="Source Sans Pro" w:hAnsi="Source Sans Pro"/>
+          <w:b/>
+          <w:bCs/>
+          <w:sz w:val="20"/>
+          <w:szCs w:val="20"/>
+        </w:rPr>
+      </w:pPr>
+      <w:r>
+        <w:rPr>
+          <w:rStyle w:val="Hyperlink1"/>
+          <w:rFonts w:ascii="Source Sans Pro" w:hAnsi="Source Sans Pro" w:cstheme="minorHAnsi"/>
+          <w:sz w:val="20"/>
+          <w:szCs w:val="20"/>
+        </w:rPr>
+        <w:t xml:space="preserve">Il </w:t>
+      </w:r>
+      <w:r>
+        <w:rPr>
+          <w:rStyle w:val="Hyperlink1"/>
+          <w:rFonts w:ascii="Source Sans Pro" w:hAnsi="Source Sans Pro" w:cstheme="minorHAnsi"/>
+          <w:sz w:val="20"/>
+          <w:szCs w:val="20"/>
+        </w:rPr>
+        <w:t>T</w:t>
+      </w:r>
+      <w:r>
+        <w:rPr>
+          <w:rStyle w:val="Hyperlink1"/>
+          <w:rFonts w:ascii="Source Sans Pro" w:hAnsi="Source Sans Pro" w:cstheme="minorHAnsi"/>
+          <w:sz w:val="20"/>
+          <w:szCs w:val="20"/>
+        </w:rPr>
+        <w:t xml:space="preserve">itolare del trattamento dei dati è il Consiglio Nazionale delle Ricerche con sede legale in Piazzale Aldo Moro, 7 - 00185 Roma, rappresentato nella sua articolazione organizzativa dal direttore dell’Istituto per la Protezione Sostenibile delle Piante (IPSP), dott. Francesco Di Serio. Punto di contatto del </w:t>
+      </w:r>
+      <w:r>
+        <w:rPr>
+          <w:rStyle w:val="Hyperlink1"/>
+          <w:rFonts w:ascii="Source Sans Pro" w:hAnsi="Source Sans Pro" w:cstheme="minorHAnsi"/>
+          <w:sz w:val="20"/>
+          <w:szCs w:val="20"/>
+        </w:rPr>
+        <w:t>T</w:t>
+      </w:r>
+      <w:r>
+        <w:rPr>
+          <w:rStyle w:val="Hyperlink1"/>
+          <w:rFonts w:ascii="Source Sans Pro" w:hAnsi="Source Sans Pro" w:cstheme="minorHAnsi"/>
+          <w:sz w:val="20"/>
+          <w:szCs w:val="20"/>
+        </w:rPr>
+        <w:t xml:space="preserve">itolare del trattamento dei dati è il direttore dell’IPSP, strada delle Cacce, 73 - 10135 Torino, e-mail </w:t>
+      </w:r>
+      <w:hyperlink r:id="rId8" w:history="1">
+        <w:r>
+          <w:rPr>
+            <w:rStyle w:val="Collegamentoipertestuale"/>
+            <w:rFonts w:eastAsia="Calibri Light" w:cstheme="minorHAnsi"/>
+            <w:szCs w:val="20"/>
+          </w:rPr>
+          <w:t>protocollo.ipsp@pec.cnr.it</w:t>
+        </w:r>
+      </w:hyperlink>
+      <w:r>
+        <w:rPr>
+          <w:rStyle w:val="Hyperlink1"/>
+          <w:rFonts w:ascii="Source Sans Pro" w:hAnsi="Source Sans Pro" w:cstheme="minorHAnsi"/>
+          <w:sz w:val="20"/>
+          <w:szCs w:val="20"/>
+        </w:rPr>
+        <w:t>, telefono +39 011</w:t>
+      </w:r>
+      <w:r>
+        <w:rPr>
+          <w:rStyle w:val="Hyperlink1"/>
+          <w:rFonts w:ascii="Source Sans Pro" w:hAnsi="Source Sans Pro" w:cstheme="minorHAnsi"/>
+          <w:sz w:val="20"/>
+          <w:szCs w:val="20"/>
+        </w:rPr>
+        <w:t>-</w:t>
+      </w:r>
+      <w:r>
+        <w:rPr>
+          <w:rStyle w:val="Hyperlink1"/>
+          <w:rFonts w:ascii="Source Sans Pro" w:hAnsi="Source Sans Pro" w:cstheme="minorHAnsi"/>
+          <w:sz w:val="20"/>
+          <w:szCs w:val="20"/>
+        </w:rPr>
+        <w:t>3977910.</w:t>
+      </w:r>
+    </w:p>
+    <w:p>
+      <w:pPr>
+        <w:pStyle w:val="Titolo1"/>
+        <w:rPr>
+          <w:rStyle w:val="Hyperlink1"/>
+          <w:rFonts w:ascii="Source Sans Pro" w:hAnsi="Source Sans Pro"/>
+          <w:b w:val="0"/>
+          <w:bCs w:val="0"/>
+          <w:sz w:val="20"/>
+          <w:szCs w:val="20"/>
+        </w:rPr>
+      </w:pPr>
+      <w:r>
+        <w:rPr>
+          <w:rStyle w:val="Hyperlink1"/>
+          <w:rFonts w:ascii="Source Sans Pro" w:hAnsi="Source Sans Pro"/>
+          <w:sz w:val="20"/>
+          <w:szCs w:val="20"/>
+        </w:rPr>
+        <w:t xml:space="preserve">RESPONSABILE DELLA PROTEZIONE DEI DATI (c.d. RPD o DPO, </w:t>
+      </w:r>
+      <w:r>
+        <w:rPr>
+          <w:rStyle w:val="Hyperlink1"/>
+          <w:rFonts w:ascii="Source Sans Pro" w:hAnsi="Source Sans Pro"/>
+          <w:i/>
+          <w:iCs/>
+          <w:sz w:val="20"/>
+          <w:szCs w:val="20"/>
+        </w:rPr>
+        <w:t xml:space="preserve">Data </w:t>
+      </w:r>
+      <w:proofErr w:type="spellStart"/>
+      <w:r>
+        <w:rPr>
+          <w:rStyle w:val="Hyperlink1"/>
+          <w:rFonts w:ascii="Source Sans Pro" w:hAnsi="Source Sans Pro"/>
+          <w:i/>
+          <w:iCs/>
+          <w:sz w:val="20"/>
+          <w:szCs w:val="20"/>
+        </w:rPr>
+        <w:t>Protection</w:t>
+      </w:r>
+      <w:proofErr w:type="spellEnd"/>
+      <w:r>
+        <w:rPr>
+          <w:rStyle w:val="Hyperlink1"/>
+          <w:rFonts w:ascii="Source Sans Pro" w:hAnsi="Source Sans Pro"/>
+          <w:i/>
+          <w:iCs/>
+          <w:sz w:val="20"/>
+          <w:szCs w:val="20"/>
+        </w:rPr>
+        <w:t xml:space="preserve"> </w:t>
+      </w:r>
+      <w:proofErr w:type="spellStart"/>
+      <w:r>
+        <w:rPr>
+          <w:rStyle w:val="Hyperlink1"/>
+          <w:rFonts w:ascii="Source Sans Pro" w:hAnsi="Source Sans Pro"/>
+          <w:i/>
+          <w:iCs/>
+          <w:sz w:val="20"/>
+          <w:szCs w:val="20"/>
+        </w:rPr>
+        <w:t>Officer</w:t>
+      </w:r>
+      <w:proofErr w:type="spellEnd"/>
+      <w:r>
+        <w:rPr>
+          <w:rStyle w:val="Hyperlink1"/>
+          <w:rFonts w:ascii="Source Sans Pro" w:hAnsi="Source Sans Pro"/>
+          <w:sz w:val="20"/>
+          <w:szCs w:val="20"/>
+        </w:rPr>
+        <w:t>)</w:t>
+      </w:r>
+    </w:p>
+    <w:p>
+      <w:pPr>
+        <w:rPr>
+          <w:rStyle w:val="Hyperlink1"/>
+          <w:rFonts w:ascii="Source Sans Pro" w:hAnsi="Source Sans Pro" w:cstheme="minorHAnsi"/>
+          <w:sz w:val="20"/>
+          <w:szCs w:val="20"/>
+        </w:rPr>
+      </w:pPr>
+      <w:r>
+        <w:rPr>
+          <w:rStyle w:val="Hyperlink1"/>
+          <w:rFonts w:ascii="Source Sans Pro" w:hAnsi="Source Sans Pro" w:cstheme="minorHAnsi"/>
+          <w:sz w:val="20"/>
+          <w:szCs w:val="20"/>
+        </w:rPr>
+        <w:t xml:space="preserve">Il Responsabile della Protezione dei Dati personali del CNR, nominato ai sensi dell’art. 37 del Regolamento, è contattabile ai seguenti indirizzi e-mail: </w:t>
+      </w:r>
+      <w:hyperlink r:id="rId9" w:history="1">
+        <w:r>
+          <w:rPr>
+            <w:rStyle w:val="Collegamentoipertestuale"/>
+            <w:rFonts w:eastAsia="Calibri Light" w:cstheme="minorHAnsi"/>
+            <w:szCs w:val="20"/>
+          </w:rPr>
+          <w:t>rpd@cnr.it</w:t>
+        </w:r>
+      </w:hyperlink>
+      <w:r>
+        <w:rPr>
+          <w:rStyle w:val="Hyperlink1"/>
+          <w:rFonts w:ascii="Source Sans Pro" w:hAnsi="Source Sans Pro" w:cstheme="minorHAnsi"/>
+          <w:sz w:val="20"/>
+          <w:szCs w:val="20"/>
+        </w:rPr>
+        <w:t xml:space="preserve"> e </w:t>
+      </w:r>
+      <w:hyperlink r:id="rId10" w:history="1">
+        <w:r>
+          <w:rPr>
+            <w:rStyle w:val="Collegamentoipertestuale"/>
+            <w:rFonts w:eastAsia="Calibri Light" w:cstheme="minorHAnsi"/>
+            <w:szCs w:val="20"/>
+          </w:rPr>
+          <w:t>rpd@pec.cnr.it</w:t>
+        </w:r>
+      </w:hyperlink>
+      <w:r>
+        <w:rPr>
+          <w:rFonts w:eastAsia="Calibri Light"/>
+          <w:szCs w:val="20"/>
+        </w:rPr>
+        <w:t>.</w:t>
+      </w:r>
+    </w:p>
+    <w:p>
+      <w:pPr>
+        <w:pStyle w:val="Titolo1"/>
+        <w:rPr>
+          <w:rStyle w:val="Hyperlink1"/>
+          <w:rFonts w:ascii="Source Sans Pro" w:hAnsi="Source Sans Pro" w:cstheme="minorHAnsi"/>
+          <w:sz w:val="20"/>
+          <w:szCs w:val="20"/>
+        </w:rPr>
+      </w:pPr>
+      <w:r>
+        <w:rPr>
+          <w:rStyle w:val="Hyperlink1"/>
+          <w:rFonts w:ascii="Source Sans Pro" w:hAnsi="Source Sans Pro" w:cstheme="minorHAnsi"/>
+          <w:sz w:val="20"/>
+          <w:szCs w:val="20"/>
+        </w:rPr>
+        <w:t>FINALITÀ E BASE GIURIDICA DEL TRATTAMENTO</w:t>
+      </w:r>
+    </w:p>
+    <w:p>
+      <w:pPr>
+        <w:rPr>
+          <w:rStyle w:val="Hyperlink2"/>
+          <w:rFonts w:ascii="Source Sans Pro" w:hAnsi="Source Sans Pro" w:cstheme="minorHAnsi"/>
+          <w:szCs w:val="20"/>
+        </w:rPr>
+      </w:pPr>
+      <w:r>
+        <w:rPr>
+          <w:rStyle w:val="Hyperlink2"/>
+          <w:rFonts w:ascii="Source Sans Pro" w:hAnsi="Source Sans Pro" w:cstheme="minorHAnsi"/>
+          <w:szCs w:val="20"/>
+        </w:rPr>
+        <w:t>I dati personali saranno trattati nell’ambito di procedure, riguardanti contratti ed appalti pubblici per l’affidamento di lavori, beni e servizi, necessarie ad assolvere i seguenti adempimenti:</w:t>
+      </w:r>
+      <w:r>
+        <w:rPr>
+          <w:rStyle w:val="Hyperlink2"/>
+          <w:rFonts w:ascii="Source Sans Pro" w:hAnsi="Source Sans Pro" w:cstheme="minorHAnsi"/>
+          <w:szCs w:val="20"/>
+        </w:rPr>
+        <w:tab/>
+      </w:r>
+    </w:p>
+    <w:p>
+      <w:pPr>
+        <w:pStyle w:val="Paragrafoelenco"/>
+        <w:numPr>
+          <w:ilvl w:val="0"/>
+          <w:numId w:val="9"/>
+        </w:numPr>
+        <w:rPr>
+          <w:rStyle w:val="Hyperlink2"/>
+          <w:rFonts w:ascii="Source Sans Pro" w:hAnsi="Source Sans Pro" w:cstheme="minorHAnsi"/>
+          <w:szCs w:val="20"/>
+        </w:rPr>
+      </w:pPr>
+      <w:r>
+        <w:rPr>
+          <w:rStyle w:val="Hyperlink2"/>
+          <w:rFonts w:ascii="Source Sans Pro" w:hAnsi="Source Sans Pro" w:cstheme="minorHAnsi"/>
+          <w:szCs w:val="20"/>
+        </w:rPr>
+        <w:t>previsti dalla normativa comunitaria;</w:t>
+      </w:r>
+    </w:p>
+    <w:p>
+      <w:pPr>
+        <w:pStyle w:val="Paragrafoelenco"/>
+        <w:numPr>
+          <w:ilvl w:val="0"/>
+          <w:numId w:val="9"/>
+        </w:numPr>
+        <w:rPr>
+          <w:rStyle w:val="Hyperlink2"/>
+          <w:rFonts w:ascii="Source Sans Pro" w:hAnsi="Source Sans Pro" w:cstheme="minorHAnsi"/>
+          <w:szCs w:val="20"/>
+        </w:rPr>
+      </w:pPr>
+      <w:r>
+        <w:rPr>
+          <w:rStyle w:val="Hyperlink2"/>
+          <w:rFonts w:ascii="Source Sans Pro" w:hAnsi="Source Sans Pro" w:cstheme="minorHAnsi"/>
+          <w:szCs w:val="20"/>
+        </w:rPr>
+        <w:t xml:space="preserve">inerenti </w:t>
+      </w:r>
+      <w:r>
+        <w:rPr>
+          <w:rStyle w:val="Hyperlink2"/>
+          <w:rFonts w:ascii="Source Sans Pro" w:hAnsi="Source Sans Pro" w:cstheme="minorHAnsi"/>
+          <w:szCs w:val="20"/>
+        </w:rPr>
+        <w:t>al</w:t>
+      </w:r>
+      <w:r>
+        <w:rPr>
+          <w:rStyle w:val="Hyperlink2"/>
+          <w:rFonts w:ascii="Source Sans Pro" w:hAnsi="Source Sans Pro" w:cstheme="minorHAnsi"/>
+          <w:szCs w:val="20"/>
+        </w:rPr>
+        <w:t>la verifica della sussistenza dei requisiti generali e speciali se richiesti rispetto alla tipologia di affidamento da effettuare;</w:t>
+      </w:r>
+    </w:p>
+    <w:p>
+      <w:pPr>
+        <w:pStyle w:val="Paragrafoelenco"/>
+        <w:numPr>
+          <w:ilvl w:val="0"/>
+          <w:numId w:val="9"/>
+        </w:numPr>
+        <w:rPr>
+          <w:rStyle w:val="Hyperlink2"/>
+          <w:rFonts w:ascii="Source Sans Pro" w:hAnsi="Source Sans Pro" w:cstheme="minorHAnsi"/>
+          <w:szCs w:val="20"/>
+        </w:rPr>
+      </w:pPr>
+      <w:r>
+        <w:rPr>
+          <w:rStyle w:val="Hyperlink2"/>
+          <w:rFonts w:ascii="Source Sans Pro" w:hAnsi="Source Sans Pro" w:cstheme="minorHAnsi"/>
+          <w:szCs w:val="20"/>
+        </w:rPr>
+        <w:t>contrattuali, derivanti da rapporti con altri enti pubblici e privati;</w:t>
+      </w:r>
+    </w:p>
+    <w:p>
+      <w:pPr>
+        <w:pStyle w:val="Paragrafoelenco"/>
+        <w:numPr>
+          <w:ilvl w:val="0"/>
+          <w:numId w:val="9"/>
+        </w:numPr>
+        <w:rPr>
+          <w:rStyle w:val="Hyperlink2"/>
+          <w:rFonts w:ascii="Source Sans Pro" w:hAnsi="Source Sans Pro" w:cstheme="minorHAnsi"/>
+          <w:szCs w:val="20"/>
+        </w:rPr>
+      </w:pPr>
+      <w:r>
+        <w:rPr>
+          <w:rStyle w:val="Hyperlink2"/>
+          <w:rFonts w:ascii="Source Sans Pro" w:hAnsi="Source Sans Pro" w:cstheme="minorHAnsi"/>
+          <w:szCs w:val="20"/>
+        </w:rPr>
+        <w:t xml:space="preserve">previsti da regolamenti e normative di settore, compresi gli obblighi in materia di pubblicità e trasparenza amministrativa; </w:t>
+      </w:r>
+    </w:p>
+    <w:p>
+      <w:pPr>
+        <w:pStyle w:val="Paragrafoelenco"/>
+        <w:numPr>
+          <w:ilvl w:val="0"/>
+          <w:numId w:val="9"/>
+        </w:numPr>
+        <w:rPr>
+          <w:rStyle w:val="Hyperlink2"/>
+          <w:rFonts w:ascii="Source Sans Pro" w:hAnsi="Source Sans Pro" w:cstheme="minorHAnsi"/>
+          <w:szCs w:val="20"/>
+        </w:rPr>
+      </w:pPr>
+      <w:r>
+        <w:rPr>
+          <w:rStyle w:val="Hyperlink2"/>
+          <w:rFonts w:ascii="Source Sans Pro" w:hAnsi="Source Sans Pro" w:cstheme="minorHAnsi"/>
+          <w:szCs w:val="20"/>
+        </w:rPr>
+        <w:t>comunicati a collaboratori autonomi, professionisti, consulenti, che prestino attività di consulenza o assistenza all’Amministrazione in ordine al procedimento di affidamento ed all’esecuzione del Contratto, anche per l’eventuale tutela in giudizio, o per studi di settore o fini statistici;</w:t>
+      </w:r>
+    </w:p>
+    <w:p>
+      <w:pPr>
+        <w:pStyle w:val="Paragrafoelenco"/>
+        <w:numPr>
+          <w:ilvl w:val="0"/>
+          <w:numId w:val="9"/>
+        </w:numPr>
+        <w:rPr>
+          <w:rStyle w:val="Hyperlink2"/>
+          <w:rFonts w:ascii="Source Sans Pro" w:hAnsi="Source Sans Pro" w:cstheme="minorHAnsi"/>
+          <w:szCs w:val="20"/>
+        </w:rPr>
+      </w:pPr>
+      <w:r>
+        <w:rPr>
+          <w:rStyle w:val="Hyperlink2"/>
+          <w:rFonts w:ascii="Source Sans Pro" w:hAnsi="Source Sans Pro" w:cstheme="minorHAnsi"/>
+          <w:szCs w:val="20"/>
+        </w:rPr>
+        <w:t>di disposizioni impartite da autorità, a ciò legittimate da organi di vigilanza e di controllo.</w:t>
+      </w:r>
+    </w:p>
+    <w:p>
+      <w:pPr>
+        <w:rPr>
+          <w:rStyle w:val="Hyperlink2"/>
+          <w:rFonts w:ascii="Source Sans Pro" w:hAnsi="Source Sans Pro" w:cstheme="minorHAnsi"/>
+          <w:szCs w:val="20"/>
+        </w:rPr>
+      </w:pPr>
+      <w:r>
+        <w:rPr>
+          <w:rStyle w:val="Hyperlink2"/>
+          <w:rFonts w:ascii="Source Sans Pro" w:hAnsi="Source Sans Pro" w:cstheme="minorHAnsi"/>
+          <w:szCs w:val="20"/>
+        </w:rPr>
+        <w:t>La liceità del trattamento viene individuata nell’art. 6, comma 1 lettere b) c) ed e) del GDPR e, in particolare, in applicazione delle norme contenute in:</w:t>
+      </w:r>
+    </w:p>
+    <w:p>
+      <w:pPr>
+        <w:pStyle w:val="Paragrafoelenco"/>
+        <w:numPr>
+          <w:ilvl w:val="0"/>
+          <w:numId w:val="16"/>
+        </w:numPr>
+        <w:rPr>
+          <w:rStyle w:val="Hyperlink2"/>
+          <w:rFonts w:ascii="Source Sans Pro" w:hAnsi="Source Sans Pro" w:cstheme="minorHAnsi"/>
+          <w:szCs w:val="20"/>
+        </w:rPr>
+      </w:pPr>
+      <w:r>
+        <w:rPr>
+          <w:rStyle w:val="Hyperlink2"/>
+          <w:rFonts w:ascii="Source Sans Pro" w:hAnsi="Source Sans Pro" w:cstheme="minorHAnsi"/>
+          <w:szCs w:val="20"/>
+        </w:rPr>
+        <w:t>Legge n. 190 del 6/11/2012 recante disposizioni per la prevenzione e la repressione della corruzione e dell'illegalità nella pubblica amministrazione;</w:t>
+      </w:r>
+    </w:p>
+    <w:p>
+      <w:pPr>
+        <w:pStyle w:val="Paragrafoelenco"/>
+        <w:numPr>
+          <w:ilvl w:val="0"/>
+          <w:numId w:val="16"/>
+        </w:numPr>
+        <w:rPr>
+          <w:rStyle w:val="Hyperlink2"/>
+          <w:rFonts w:ascii="Source Sans Pro" w:hAnsi="Source Sans Pro" w:cstheme="minorHAnsi"/>
+          <w:szCs w:val="20"/>
+        </w:rPr>
+      </w:pPr>
+      <w:r>
+        <w:rPr>
+          <w:rStyle w:val="Hyperlink2"/>
+          <w:rFonts w:ascii="Source Sans Pro" w:hAnsi="Source Sans Pro" w:cstheme="minorHAnsi"/>
+          <w:szCs w:val="20"/>
+        </w:rPr>
+        <w:t>Piano Nazionale Anticorruzione 2022 e successivi aggiornamenti approvati dall’ANAC;</w:t>
+      </w:r>
+    </w:p>
+    <w:p>
+      <w:pPr>
+        <w:pStyle w:val="Paragrafoelenco"/>
+        <w:numPr>
+          <w:ilvl w:val="0"/>
+          <w:numId w:val="16"/>
+        </w:numPr>
+        <w:rPr>
+          <w:rStyle w:val="Hyperlink2"/>
+          <w:rFonts w:ascii="Source Sans Pro" w:hAnsi="Source Sans Pro" w:cstheme="minorHAnsi"/>
+          <w:szCs w:val="20"/>
+        </w:rPr>
+      </w:pPr>
+      <w:r>
+        <w:rPr>
+          <w:rStyle w:val="Hyperlink2"/>
+          <w:rFonts w:ascii="Source Sans Pro" w:hAnsi="Source Sans Pro" w:cstheme="minorHAnsi"/>
+          <w:szCs w:val="20"/>
+        </w:rPr>
+        <w:t>D.lgs. n. 36 del 31/3/2023, recante il Codice dei contratti pubblici;</w:t>
+      </w:r>
+    </w:p>
+    <w:p>
+      <w:pPr>
+        <w:pStyle w:val="Paragrafoelenco"/>
+        <w:numPr>
+          <w:ilvl w:val="0"/>
+          <w:numId w:val="16"/>
+        </w:numPr>
+        <w:rPr>
+          <w:rStyle w:val="Hyperlink2"/>
+          <w:rFonts w:ascii="Source Sans Pro" w:hAnsi="Source Sans Pro" w:cstheme="minorHAnsi"/>
+          <w:szCs w:val="20"/>
+        </w:rPr>
+      </w:pPr>
+      <w:r>
+        <w:rPr>
+          <w:rStyle w:val="Hyperlink2"/>
+          <w:rFonts w:ascii="Source Sans Pro" w:hAnsi="Source Sans Pro" w:cstheme="minorHAnsi"/>
+          <w:szCs w:val="20"/>
+        </w:rPr>
+        <w:t>D.lgs. n. 209 del 31/12/2024, recante disposizioni integrative e correttive del codice dei contratti pubblici;</w:t>
+      </w:r>
+    </w:p>
+    <w:p>
+      <w:pPr>
+        <w:pStyle w:val="Paragrafoelenco"/>
+        <w:numPr>
+          <w:ilvl w:val="0"/>
+          <w:numId w:val="16"/>
+        </w:numPr>
+        <w:rPr>
+          <w:rStyle w:val="Hyperlink2"/>
+          <w:rFonts w:ascii="Source Sans Pro" w:hAnsi="Source Sans Pro" w:cstheme="minorHAnsi"/>
+          <w:szCs w:val="20"/>
+        </w:rPr>
+      </w:pPr>
+      <w:r>
+        <w:rPr>
+          <w:rStyle w:val="Hyperlink2"/>
+          <w:rFonts w:ascii="Source Sans Pro" w:hAnsi="Source Sans Pro" w:cstheme="minorHAnsi"/>
+          <w:szCs w:val="20"/>
+        </w:rPr>
+        <w:t>Atti e regolamenti emanati dall’Ente CNR.</w:t>
+      </w:r>
+    </w:p>
+    <w:p>
+      <w:pPr>
+        <w:rPr>
+          <w:rFonts w:eastAsia="Calibri Light" w:cs="Calibri Light"/>
+          <w:b/>
+          <w:bCs/>
+        </w:rPr>
+      </w:pPr>
+      <w:r>
+        <w:rPr>
+          <w:rFonts w:eastAsia="Calibri"/>
+        </w:rPr>
+        <w:t>I dati personali conferiti hanno natura obbligatoria per il conseguimento delle finalità di cui sopra; il loro mancato, parziale, o inesatto conferimento comporta l’impossibilità di partecipare o di dare corso all’affidamento.</w:t>
+      </w:r>
+    </w:p>
+    <w:p>
+      <w:pPr>
+        <w:pStyle w:val="Titolo1"/>
+        <w:rPr>
+          <w:rStyle w:val="Hyperlink1"/>
+          <w:rFonts w:ascii="Source Sans Pro" w:hAnsi="Source Sans Pro"/>
+          <w:b w:val="0"/>
+          <w:bCs w:val="0"/>
+          <w:sz w:val="20"/>
+          <w:szCs w:val="20"/>
+        </w:rPr>
+      </w:pPr>
+      <w:r>
+        <w:rPr>
+          <w:rStyle w:val="Hyperlink1"/>
+          <w:rFonts w:ascii="Source Sans Pro" w:hAnsi="Source Sans Pro"/>
+          <w:sz w:val="20"/>
+          <w:szCs w:val="20"/>
+        </w:rPr>
+        <w:t>DESTINATARI DEI DATI</w:t>
+      </w:r>
+      <w:r>
+        <w:rPr>
+          <w:rStyle w:val="Hyperlink1"/>
+          <w:rFonts w:ascii="Source Sans Pro" w:hAnsi="Source Sans Pro"/>
+          <w:sz w:val="20"/>
+          <w:szCs w:val="20"/>
+        </w:rPr>
+        <w:tab/>
+      </w:r>
+    </w:p>
+    <w:p>
+      <w:pPr>
+        <w:rPr>
+          <w:rFonts w:eastAsia="Calibri"/>
+        </w:rPr>
+      </w:pPr>
+      <w:r>
+        <w:lastRenderedPageBreak/>
+        <w:t xml:space="preserve">I </w:t>
+      </w:r>
+      <w:r>
+        <w:rPr>
+          <w:rFonts w:eastAsia="Calibri"/>
+        </w:rPr>
+        <w:t xml:space="preserve">dati saranno trattati dalle persone, a ciò espressamente designate e autorizzate, che operano all’interno dell’amministrazione CNR, della sede centrale e della struttura, cui sono impartite idonee istruzioni in ordine a misure, accorgimenti e </w:t>
+      </w:r>
+      <w:r>
+        <w:rPr>
+          <w:rFonts w:eastAsia="Calibri"/>
+          <w:i/>
+          <w:iCs/>
+        </w:rPr>
+        <w:t>modus operandi</w:t>
+      </w:r>
+      <w:r>
+        <w:rPr>
+          <w:rFonts w:eastAsia="Calibri"/>
+        </w:rPr>
+        <w:t xml:space="preserve"> (cfr. Modalità di trattamento) di utilizzo dei dati per le finalità gestionali e amministrative sopra descritte.</w:t>
+      </w:r>
+    </w:p>
+    <w:p>
+      <w:pPr>
+        <w:rPr>
+          <w:rFonts w:eastAsia="Calibri"/>
+        </w:rPr>
+      </w:pPr>
+      <w:r>
+        <w:rPr>
+          <w:rFonts w:eastAsia="Calibri"/>
+        </w:rPr>
+        <w:t>I dati trattati potranno essere comunicati agli organismi di vigilanza, all’autorità giudiziaria, nonché a quei soggetti (pubblici e privati) cui è obbligatorio, per legge, darne comunicazione.</w:t>
+      </w:r>
+    </w:p>
+    <w:p>
+      <w:pPr>
+        <w:rPr>
+          <w:rFonts w:eastAsia="Calibri Light" w:cs="Calibri Light"/>
+          <w:b/>
+          <w:bCs/>
+        </w:rPr>
+      </w:pPr>
+      <w:r>
+        <w:rPr>
+          <w:rFonts w:eastAsia="Calibri"/>
+        </w:rPr>
+        <w:t>Si specifica</w:t>
+      </w:r>
+      <w:r>
+        <w:t>, altresì, che i dati potranno essere estrapolati mediante interrogazione da piattaforme telematiche sulla base dei dati forniti, per le finalità indicate al precedente punto 2.</w:t>
+      </w:r>
+    </w:p>
+    <w:p>
+      <w:pPr>
+        <w:pStyle w:val="Titolo1"/>
+        <w:rPr>
+          <w:rStyle w:val="Hyperlink1"/>
+          <w:rFonts w:ascii="Source Sans Pro" w:hAnsi="Source Sans Pro"/>
+          <w:b w:val="0"/>
+          <w:bCs w:val="0"/>
+          <w:sz w:val="20"/>
+          <w:szCs w:val="20"/>
+        </w:rPr>
+      </w:pPr>
+      <w:r>
+        <w:rPr>
+          <w:rStyle w:val="Hyperlink1"/>
+          <w:rFonts w:ascii="Source Sans Pro" w:hAnsi="Source Sans Pro"/>
+          <w:sz w:val="20"/>
+          <w:szCs w:val="20"/>
+        </w:rPr>
+        <w:t>CATEGORIE DI DATI TRATTATI E MODALITÀ DEL TRATTAMENTO</w:t>
+      </w:r>
+    </w:p>
+    <w:p>
+      <w:pPr>
+        <w:rPr>
+          <w:szCs w:val="20"/>
+        </w:rPr>
+      </w:pPr>
+      <w:r>
+        <w:rPr>
+          <w:szCs w:val="20"/>
+        </w:rPr>
+        <w:t>Le categorie di dati personali trattati sono le seguenti:</w:t>
+      </w:r>
+    </w:p>
+    <w:p>
+      <w:pPr>
+        <w:pStyle w:val="Paragrafoelenco"/>
+        <w:numPr>
+          <w:ilvl w:val="0"/>
+          <w:numId w:val="17"/>
+        </w:numPr>
+        <w:rPr>
+          <w:szCs w:val="20"/>
+        </w:rPr>
+      </w:pPr>
+      <w:r>
+        <w:rPr>
+          <w:b/>
+          <w:bCs/>
+          <w:szCs w:val="20"/>
+        </w:rPr>
+        <w:t>Dati anagrafici</w:t>
+      </w:r>
+      <w:r>
+        <w:rPr>
+          <w:szCs w:val="20"/>
+        </w:rPr>
+        <w:t xml:space="preserve"> (nome e cognome della persona fisica, luogo e data di nascita, residenza/domicilio), </w:t>
+      </w:r>
+      <w:r>
+        <w:rPr>
+          <w:b/>
+          <w:bCs/>
+          <w:szCs w:val="20"/>
+        </w:rPr>
+        <w:t>codice</w:t>
+      </w:r>
+      <w:r>
+        <w:rPr>
+          <w:szCs w:val="20"/>
+        </w:rPr>
+        <w:t xml:space="preserve"> </w:t>
+      </w:r>
+      <w:r>
+        <w:rPr>
+          <w:b/>
+          <w:bCs/>
+          <w:szCs w:val="20"/>
+        </w:rPr>
+        <w:t>fiscale</w:t>
+      </w:r>
+      <w:r>
+        <w:rPr>
+          <w:szCs w:val="20"/>
+        </w:rPr>
+        <w:t xml:space="preserve">, </w:t>
+      </w:r>
+      <w:r>
+        <w:rPr>
+          <w:b/>
+          <w:bCs/>
+          <w:szCs w:val="20"/>
+        </w:rPr>
+        <w:t>dati di contatto</w:t>
+      </w:r>
+      <w:r>
+        <w:rPr>
+          <w:szCs w:val="20"/>
+        </w:rPr>
+        <w:t xml:space="preserve"> (indirizzo e-mail, numero di telefono) del titolare, socio amministratore, socio accomandatario, componente del </w:t>
+      </w:r>
+      <w:proofErr w:type="spellStart"/>
+      <w:r>
+        <w:rPr>
+          <w:szCs w:val="20"/>
+        </w:rPr>
+        <w:t>CdA</w:t>
+      </w:r>
+      <w:proofErr w:type="spellEnd"/>
+      <w:r>
+        <w:rPr>
+          <w:szCs w:val="20"/>
+        </w:rPr>
+        <w:t xml:space="preserve"> con legale rappresentanza, procuratore, institore generale, socio unico persona fisica, direttore tecnico, dell’impresa o della società, contenuti nelle dichiarazioni, autocertificazioni, visure camerali, documenti, presentati ai fini della procedura di acquisto o richiesti ad altre amministrazioni.</w:t>
+      </w:r>
+    </w:p>
+    <w:p>
+      <w:pPr>
+        <w:pStyle w:val="Paragrafoelenco"/>
+        <w:numPr>
+          <w:ilvl w:val="0"/>
+          <w:numId w:val="17"/>
+        </w:numPr>
+        <w:rPr>
+          <w:szCs w:val="20"/>
+        </w:rPr>
+      </w:pPr>
+      <w:r>
+        <w:rPr>
+          <w:b/>
+          <w:bCs/>
+          <w:szCs w:val="20"/>
+        </w:rPr>
+        <w:t>Dati bancari</w:t>
+      </w:r>
+      <w:r>
+        <w:rPr>
+          <w:szCs w:val="20"/>
+        </w:rPr>
+        <w:t xml:space="preserve"> (denominazione dell’istituto, numero IBAN, codice SWIFT/BIC) e dati comuni degli eventuali firmatari (nome e cognome, luogo e data di nascita, codice fiscale).</w:t>
+      </w:r>
+    </w:p>
+    <w:p>
+      <w:pPr>
+        <w:pStyle w:val="Paragrafoelenco"/>
+        <w:numPr>
+          <w:ilvl w:val="0"/>
+          <w:numId w:val="17"/>
+        </w:numPr>
+        <w:rPr>
+          <w:szCs w:val="20"/>
+        </w:rPr>
+      </w:pPr>
+      <w:r>
+        <w:rPr>
+          <w:b/>
+          <w:bCs/>
+          <w:szCs w:val="20"/>
+        </w:rPr>
+        <w:t>Dati relativi a condanne penali e a reati</w:t>
+      </w:r>
+      <w:r>
+        <w:rPr>
+          <w:szCs w:val="20"/>
+        </w:rPr>
+        <w:t xml:space="preserve"> (c.d. “giudiziari”), di cui all’art. 10 Regolamento, al solo scopo di valutare il possesso dei requisiti e delle qualità previsti dalla normativa vigente per l’acquisto di beni/servizi.</w:t>
+      </w:r>
+    </w:p>
+    <w:p>
+      <w:pPr>
+        <w:rPr>
+          <w:szCs w:val="20"/>
+        </w:rPr>
+      </w:pPr>
+      <w:r>
+        <w:rPr>
+          <w:szCs w:val="20"/>
+        </w:rPr>
+        <w:t xml:space="preserve">I dati personali raccolti sono trattati in modo lecito, corretto, pertinente, limitato a quanto necessario al raggiungimento delle finalità del trattamento, per il solo tempo necessario a conseguire gli scopi per cui sono stati raccolti, in conformità ai principi indicati nell’art. 5 del Regolamento e, comunque, in modo tale da garantirne la sicurezza e tutelare la massima riservatezza degli interessati. </w:t>
+      </w:r>
+    </w:p>
+    <w:p>
+      <w:pPr>
+        <w:rPr>
+          <w:rStyle w:val="Hyperlink1"/>
+          <w:rFonts w:ascii="Source Sans Pro" w:hAnsi="Source Sans Pro" w:cstheme="minorHAnsi"/>
+          <w:sz w:val="20"/>
+          <w:szCs w:val="20"/>
+        </w:rPr>
+      </w:pPr>
+      <w:r>
+        <w:rPr>
+          <w:szCs w:val="20"/>
+        </w:rPr>
+        <w:t>Il trattamento non prevede alcun processo decisionale automatizzato, compresa la profilazione di cui all’art. 22 paragrafi 1 e 4 del Regolamento.</w:t>
+      </w:r>
+    </w:p>
+    <w:p>
+      <w:pPr>
+        <w:pStyle w:val="Titolo1"/>
+        <w:rPr>
+          <w:rStyle w:val="Hyperlink1"/>
+          <w:rFonts w:ascii="Source Sans Pro" w:hAnsi="Source Sans Pro"/>
+          <w:b w:val="0"/>
+          <w:bCs w:val="0"/>
+          <w:sz w:val="20"/>
+          <w:szCs w:val="20"/>
+        </w:rPr>
+      </w:pPr>
+      <w:r>
+        <w:rPr>
+          <w:rStyle w:val="Hyperlink1"/>
+          <w:rFonts w:ascii="Source Sans Pro" w:hAnsi="Source Sans Pro"/>
+          <w:sz w:val="20"/>
+          <w:szCs w:val="20"/>
+        </w:rPr>
+        <w:t>PERIODO DI CONSERVAZIONE</w:t>
+      </w:r>
+    </w:p>
+    <w:p>
+      <w:pPr>
+        <w:rPr>
+          <w:szCs w:val="20"/>
+        </w:rPr>
+      </w:pPr>
+      <w:r>
+        <w:rPr>
+          <w:szCs w:val="20"/>
+        </w:rPr>
+        <w:t xml:space="preserve">Il periodo di conservazione dei dati è di 10 </w:t>
+      </w:r>
+      <w:r>
+        <w:rPr>
+          <w:szCs w:val="20"/>
+        </w:rPr>
+        <w:t xml:space="preserve">(dieci) </w:t>
+      </w:r>
+      <w:r>
+        <w:rPr>
+          <w:szCs w:val="20"/>
+        </w:rPr>
+        <w:t>anni dall’avvenuta conclusione del contratto stipulato per l’acquisto di beni/servizi.</w:t>
+      </w:r>
+    </w:p>
+    <w:p>
+      <w:pPr>
+        <w:pStyle w:val="Titolo1"/>
+        <w:rPr>
+          <w:rStyle w:val="Hyperlink1"/>
+          <w:rFonts w:ascii="Source Sans Pro" w:hAnsi="Source Sans Pro"/>
+          <w:b w:val="0"/>
+          <w:bCs w:val="0"/>
+          <w:sz w:val="20"/>
+          <w:szCs w:val="20"/>
+        </w:rPr>
+      </w:pPr>
+      <w:r>
+        <w:rPr>
+          <w:rStyle w:val="Hyperlink1"/>
+          <w:rFonts w:ascii="Source Sans Pro" w:hAnsi="Source Sans Pro"/>
+          <w:sz w:val="20"/>
+          <w:szCs w:val="20"/>
+        </w:rPr>
+        <w:t xml:space="preserve">TRASFERIMENTO DI DATI IN PAESI EXTRAEUROPEI O ORGANIZZAZIONI INTERNAZIONALI </w:t>
+      </w:r>
+    </w:p>
+    <w:p>
+      <w:pPr>
+        <w:rPr>
+          <w:rStyle w:val="Hyperlink1"/>
+          <w:rFonts w:ascii="Source Sans Pro" w:hAnsi="Source Sans Pro" w:cstheme="minorHAnsi"/>
+          <w:sz w:val="20"/>
+          <w:szCs w:val="20"/>
+        </w:rPr>
+      </w:pPr>
+      <w:r>
+        <w:rPr>
+          <w:rStyle w:val="Hyperlink1"/>
+          <w:rFonts w:ascii="Source Sans Pro" w:hAnsi="Source Sans Pro" w:cstheme="minorHAnsi"/>
+          <w:sz w:val="20"/>
+          <w:szCs w:val="20"/>
+        </w:rPr>
+        <w:t>Non è previsto il trasferimento dei dati personali verso Paesi extraeuropei o organizzazioni internazionali.</w:t>
+      </w:r>
+    </w:p>
+    <w:p>
+      <w:pPr>
+        <w:pStyle w:val="Titolo1"/>
+        <w:rPr>
+          <w:rStyle w:val="Hyperlink1"/>
+          <w:rFonts w:ascii="Source Sans Pro" w:hAnsi="Source Sans Pro"/>
+          <w:b w:val="0"/>
+          <w:bCs w:val="0"/>
+          <w:sz w:val="20"/>
+          <w:szCs w:val="20"/>
+        </w:rPr>
+      </w:pPr>
+      <w:r>
+        <w:rPr>
+          <w:rStyle w:val="Hyperlink1"/>
+          <w:rFonts w:ascii="Source Sans Pro" w:hAnsi="Source Sans Pro"/>
+          <w:sz w:val="20"/>
+          <w:szCs w:val="20"/>
+        </w:rPr>
+        <w:t>DIRITTI DEGLI INTERESSATI</w:t>
+      </w:r>
+    </w:p>
+    <w:p>
+      <w:pPr>
+        <w:rPr>
+          <w:rStyle w:val="Hyperlink1"/>
+          <w:rFonts w:ascii="Source Sans Pro" w:hAnsi="Source Sans Pro" w:cstheme="minorHAnsi"/>
+          <w:sz w:val="20"/>
+          <w:szCs w:val="20"/>
+        </w:rPr>
+      </w:pPr>
+      <w:r>
+        <w:rPr>
+          <w:rStyle w:val="Hyperlink1"/>
+          <w:rFonts w:ascii="Source Sans Pro" w:hAnsi="Source Sans Pro" w:cstheme="minorHAnsi"/>
+          <w:sz w:val="20"/>
+          <w:szCs w:val="20"/>
+        </w:rPr>
+        <w:t>In ogni momento potranno essere esercitati i diritti previsti dagli articoli 15 (Diritto di accesso), 16 (Diritto di rettifica), 18 (Diritto di limitazione di trattamento) del Regolamento. Per far valere i propri diritti, gli interessati potranno rivolgersi al punto di contatto del Titolare riportato al paragrafo 1.</w:t>
+      </w:r>
+    </w:p>
+    <w:p>
+      <w:pPr>
+        <w:rPr>
+          <w:rStyle w:val="Hyperlink1"/>
+          <w:rFonts w:ascii="Source Sans Pro" w:hAnsi="Source Sans Pro" w:cstheme="minorHAnsi"/>
+          <w:sz w:val="20"/>
+          <w:szCs w:val="20"/>
+        </w:rPr>
+      </w:pPr>
+      <w:r>
+        <w:rPr>
+          <w:rStyle w:val="Hyperlink1"/>
+          <w:rFonts w:ascii="Source Sans Pro" w:hAnsi="Source Sans Pro" w:cstheme="minorHAnsi"/>
+          <w:sz w:val="20"/>
+          <w:szCs w:val="20"/>
+        </w:rPr>
+        <w:t>Gli interessati, nel caso in cui ritengano che il trattamento dei dati personali loro riferiti sia compiuto in violazione di quanto previsto dal Regolamento, hanno il diritto di proporre reclamo al Garante per la protezione dei dati personali (</w:t>
+      </w:r>
+      <w:hyperlink r:id="rId11" w:history="1">
+        <w:r>
+          <w:rPr>
+            <w:rStyle w:val="Collegamentoipertestuale"/>
+            <w:rFonts w:eastAsia="Calibri Light" w:cstheme="minorHAnsi"/>
+            <w:szCs w:val="20"/>
+          </w:rPr>
+          <w:t>https://www.garanteprivacy.it</w:t>
+        </w:r>
+      </w:hyperlink>
+      <w:r>
+        <w:rPr>
+          <w:rStyle w:val="Hyperlink1"/>
+          <w:rFonts w:ascii="Source Sans Pro" w:hAnsi="Source Sans Pro" w:cstheme="minorHAnsi"/>
+          <w:sz w:val="20"/>
+          <w:szCs w:val="20"/>
+        </w:rPr>
+        <w:t xml:space="preserve">) all’indirizzo e-mail </w:t>
+      </w:r>
+      <w:hyperlink r:id="rId12" w:history="1">
+        <w:r>
+          <w:rPr>
+            <w:rStyle w:val="Collegamentoipertestuale"/>
+            <w:rFonts w:eastAsia="Calibri Light" w:cstheme="minorHAnsi"/>
+            <w:szCs w:val="20"/>
+          </w:rPr>
+          <w:t>protocollo@gpdp.it</w:t>
+        </w:r>
+      </w:hyperlink>
+      <w:r>
+        <w:rPr>
+          <w:rStyle w:val="Hyperlink1"/>
+          <w:rFonts w:ascii="Source Sans Pro" w:hAnsi="Source Sans Pro" w:cstheme="minorHAnsi"/>
+          <w:sz w:val="20"/>
+          <w:szCs w:val="20"/>
+        </w:rPr>
+        <w:t xml:space="preserve"> (art. 77 del Regolamento), o di adire le opportune sedi giudiziarie ai sensi dell’art. 79 dello stesso.</w:t>
+      </w:r>
+    </w:p>
+    <w:p>
+      <w:pPr>
+        <w:spacing w:before="360" w:after="0"/>
+        <w:jc w:val="center"/>
         <w:rPr>
           <w:rStyle w:val="Hyperlink0"/>
           <w:rFonts w:cstheme="minorHAnsi"/>
@@ -45,8 +1193,18 @@
           <w:bCs/>
           <w:lang w:val="en-US"/>
         </w:rPr>
-        <w:t>for suppliers of works/goods/services in the context of direct assignment/pursuant to art. 13 of EU Regulation 2016/679</w:t>
-      </w:r>
+        <w:sectPr>
+          <w:headerReference w:type="default" r:id="rId13"/>
+          <w:footerReference w:type="default" r:id="rId14"/>
+          <w:headerReference w:type="first" r:id="rId15"/>
+          <w:footerReference w:type="first" r:id="rId16"/>
+          <w:pgSz w:w="11906" w:h="16838"/>
+          <w:pgMar w:top="1985" w:right="1134" w:bottom="1985" w:left="1134" w:header="0" w:footer="567" w:gutter="0"/>
+          <w:cols w:space="708"/>
+          <w:titlePg/>
+          <w:docGrid w:linePitch="381"/>
+        </w:sectPr>
+      </w:pPr>
     </w:p>
     <w:p>
       <w:pPr>
@@ -60,6 +1218,53 @@
           <w:lang w:val="en-US"/>
         </w:rPr>
       </w:pPr>
+      <w:r>
+        <w:rPr>
+          <w:rStyle w:val="Hyperlink0"/>
+          <w:rFonts w:cstheme="minorHAnsi"/>
+          <w:b/>
+          <w:bCs/>
+          <w:lang w:val="en-US"/>
+        </w:rPr>
+        <w:lastRenderedPageBreak/>
+        <w:t xml:space="preserve">Information on the processing of personal data </w:t>
+      </w:r>
+    </w:p>
+    <w:p>
+      <w:pPr>
+        <w:spacing w:after="0"/>
+        <w:jc w:val="center"/>
+        <w:rPr>
+          <w:rStyle w:val="Hyperlink0"/>
+          <w:rFonts w:cstheme="minorHAnsi"/>
+          <w:b/>
+          <w:bCs/>
+          <w:lang w:val="en-US"/>
+        </w:rPr>
+      </w:pPr>
+      <w:r>
+        <w:rPr>
+          <w:rStyle w:val="Hyperlink0"/>
+          <w:rFonts w:cstheme="minorHAnsi"/>
+          <w:b/>
+          <w:bCs/>
+          <w:lang w:val="en-US"/>
+        </w:rPr>
+        <w:t>for suppliers of works/goods/services in the context of direct assignment/pursuant to art. 13 of EU Regulation 2016/679</w:t>
+      </w:r>
+    </w:p>
+    <w:p>
+      <w:pPr>
+        <w:spacing w:before="360" w:after="0"/>
+        <w:jc w:val="center"/>
+        <w:rPr>
+          <w:rStyle w:val="Hyperlink0"/>
+          <w:rFonts w:cstheme="minorHAnsi"/>
+          <w:b/>
+          <w:bCs/>
+          <w:lang w:val="en-US"/>
+        </w:rPr>
+      </w:pPr>
     </w:p>
     <w:p>
       <w:pPr>
@@ -82,7 +1287,7 @@
         </w:rPr>
         <w:t>within the purchase procedure for “</w:t>
       </w:r>
-      <w:bookmarkStart w:id="0" w:name="bookmark_oggetto_eng"/>
+      <w:bookmarkStart w:id="3" w:name="bookmark_oggetto_eng"/>
       <w:r>
         <w:rPr>
           <w:rFonts w:eastAsia="Gothic A1"/>
@@ -90,7 +1295,7 @@
         </w:rPr>
         <w:t>_____</w:t>
       </w:r>
-      <w:bookmarkEnd w:id="0"/>
+      <w:bookmarkEnd w:id="3"/>
       <w:r>
         <w:rPr>
           <w:rFonts w:eastAsia="Gothic A1"/>
@@ -204,7 +1409,7 @@
         </w:rPr>
         <w:t xml:space="preserve">, 73 - 10135 Turin, e-mail </w:t>
       </w:r>
-      <w:hyperlink r:id="rId8" w:history="1">
+      <w:hyperlink r:id="rId17" w:history="1">
         <w:r>
           <w:rPr>
             <w:rStyle w:val="Collegamentoipertestuale"/>
@@ -270,7 +1475,7 @@
         </w:rPr>
         <w:t xml:space="preserve">, can be contacted at the following email addresses: </w:t>
       </w:r>
-      <w:hyperlink r:id="rId9" w:history="1">
+      <w:hyperlink r:id="rId18" w:history="1">
         <w:r>
           <w:rPr>
             <w:rStyle w:val="Collegamentoipertestuale"/>
@@ -297,7 +1502,7 @@
         </w:rPr>
         <w:t xml:space="preserve">and </w:t>
       </w:r>
-      <w:hyperlink r:id="rId10" w:history="1">
+      <w:hyperlink r:id="rId19" w:history="1">
         <w:r>
           <w:rPr>
             <w:rStyle w:val="Collegamentoipertestuale"/>
@@ -1059,7 +2264,7 @@
         </w:rPr>
         <w:t>In the event that they believe that the processing of their personal data is carried out in violation of the provisions of the Regulation, interested parties have the right to lodge a complaint with the Data Protection Authority (</w:t>
       </w:r>
-      <w:hyperlink r:id="rId11" w:history="1">
+      <w:hyperlink r:id="rId20" w:history="1">
         <w:r>
           <w:rPr>
             <w:rStyle w:val="Collegamentoipertestuale"/>
@@ -1076,7 +2281,7 @@
         </w:rPr>
         <w:t xml:space="preserve">) at the email address </w:t>
       </w:r>
-      <w:hyperlink r:id="rId12" w:history="1">
+      <w:hyperlink r:id="rId21" w:history="1">
         <w:r>
           <w:rPr>
             <w:rStyle w:val="Collegamentoipertestuale"/>
@@ -1108,10 +2313,6 @@
       </w:r>
     </w:p>
     <w:sectPr>
-      <w:headerReference w:type="default" r:id="rId13"/>
-      <w:footerReference w:type="default" r:id="rId14"/>
-      <w:headerReference w:type="first" r:id="rId15"/>
-      <w:footerReference w:type="first" r:id="rId16"/>
       <w:pgSz w:w="11906" w:h="16838"/>
       <w:pgMar w:top="1985" w:right="1134" w:bottom="1985" w:left="1134" w:header="0" w:footer="567" w:gutter="0"/>
       <w:cols w:space="708"/>
@@ -2325,6 +3526,119 @@
     </w:lvl>
   </w:abstractNum>
   <w:abstractNum w:abstractNumId="2" w15:restartNumberingAfterBreak="0">
+    <w:nsid w:val="0DED6F8C"/>
+    <w:multiLevelType w:val="hybridMultilevel"/>
+    <w:tmpl w:val="51FED17C"/>
+    <w:lvl w:ilvl="0" w:tplc="04100001">
+      <w:start w:val="1"/>
+      <w:numFmt w:val="bullet"/>
+      <w:lvlText w:val=""/>
+      <w:lvlJc w:val="left"/>
+      <w:pPr>
+        <w:ind w:left="720" w:hanging="360"/>
+      </w:pPr>
+      <w:rPr>
+        <w:rFonts w:ascii="Symbol" w:hAnsi="Symbol" w:hint="default"/>
+      </w:rPr>
+    </w:lvl>
+    <w:lvl w:ilvl="1" w:tplc="04100003" w:tentative="1">
+      <w:start w:val="1"/>
+      <w:numFmt w:val="bullet"/>
+      <w:lvlText w:val="o"/>
+      <w:lvlJc w:val="left"/>
+      <w:pPr>
+        <w:ind w:left="1440" w:hanging="360"/>
+      </w:pPr>
+      <w:rPr>
+        <w:rFonts w:ascii="Courier New" w:hAnsi="Courier New" w:cs="Courier New" w:hint="default"/>
+      </w:rPr>
+    </w:lvl>
+    <w:lvl w:ilvl="2" w:tplc="04100005" w:tentative="1">
+      <w:start w:val="1"/>
+      <w:numFmt w:val="bullet"/>
+      <w:lvlText w:val=""/>
+      <w:lvlJc w:val="left"/>
+      <w:pPr>
+        <w:ind w:left="2160" w:hanging="360"/>
+      </w:pPr>
+      <w:rPr>
+        <w:rFonts w:ascii="Wingdings" w:hAnsi="Wingdings" w:hint="default"/>
+      </w:rPr>
+    </w:lvl>
+    <w:lvl w:ilvl="3" w:tplc="04100001" w:tentative="1">
+      <w:start w:val="1"/>
+      <w:numFmt w:val="bullet"/>
+      <w:lvlText w:val=""/>
+      <w:lvlJc w:val="left"/>
+      <w:pPr>
+        <w:ind w:left="2880" w:hanging="360"/>
+      </w:pPr>
+      <w:rPr>
+        <w:rFonts w:ascii="Symbol" w:hAnsi="Symbol" w:hint="default"/>
+      </w:rPr>
+    </w:lvl>
+    <w:lvl w:ilvl="4" w:tplc="04100003" w:tentative="1">
+      <w:start w:val="1"/>
+      <w:numFmt w:val="bullet"/>
+      <w:lvlText w:val="o"/>
+      <w:lvlJc w:val="left"/>
+      <w:pPr>
+        <w:ind w:left="3600" w:hanging="360"/>
+      </w:pPr>
+      <w:rPr>
+        <w:rFonts w:ascii="Courier New" w:hAnsi="Courier New" w:cs="Courier New" w:hint="default"/>
+      </w:rPr>
+    </w:lvl>
+    <w:lvl w:ilvl="5" w:tplc="04100005" w:tentative="1">
+      <w:start w:val="1"/>
+      <w:numFmt w:val="bullet"/>
+      <w:lvlText w:val=""/>
+      <w:lvlJc w:val="left"/>
+      <w:pPr>
+        <w:ind w:left="4320" w:hanging="360"/>
+      </w:pPr>
+      <w:rPr>
+        <w:rFonts w:ascii="Wingdings" w:hAnsi="Wingdings" w:hint="default"/>
+      </w:rPr>
+    </w:lvl>
+    <w:lvl w:ilvl="6" w:tplc="04100001" w:tentative="1">
+      <w:start w:val="1"/>
+      <w:numFmt w:val="bullet"/>
+      <w:lvlText w:val=""/>
+      <w:lvlJc w:val="left"/>
+      <w:pPr>
+        <w:ind w:left="5040" w:hanging="360"/>
+      </w:pPr>
+      <w:rPr>
+        <w:rFonts w:ascii="Symbol" w:hAnsi="Symbol" w:hint="default"/>
+      </w:rPr>
+    </w:lvl>
+    <w:lvl w:ilvl="7" w:tplc="04100003" w:tentative="1">
+      <w:start w:val="1"/>
+      <w:numFmt w:val="bullet"/>
+      <w:lvlText w:val="o"/>
+      <w:lvlJc w:val="left"/>
+      <w:pPr>
+        <w:ind w:left="5760" w:hanging="360"/>
+      </w:pPr>
+      <w:rPr>
+        <w:rFonts w:ascii="Courier New" w:hAnsi="Courier New" w:cs="Courier New" w:hint="default"/>
+      </w:rPr>
+    </w:lvl>
+    <w:lvl w:ilvl="8" w:tplc="04100005" w:tentative="1">
+      <w:start w:val="1"/>
+      <w:numFmt w:val="bullet"/>
+      <w:lvlText w:val=""/>
+      <w:lvlJc w:val="left"/>
+      <w:pPr>
+        <w:ind w:left="6480" w:hanging="360"/>
+      </w:pPr>
+      <w:rPr>
+        <w:rFonts w:ascii="Wingdings" w:hAnsi="Wingdings" w:hint="default"/>
+      </w:rPr>
+    </w:lvl>
+  </w:abstractNum>
+  <w:abstractNum w:abstractNumId="3" w15:restartNumberingAfterBreak="0">
     <w:nsid w:val="0ED70667"/>
     <w:multiLevelType w:val="hybridMultilevel"/>
     <w:tmpl w:val="9690A780"/>
@@ -2437,7 +3751,7 @@
       </w:rPr>
     </w:lvl>
   </w:abstractNum>
-  <w:abstractNum w:abstractNumId="3" w15:restartNumberingAfterBreak="0">
+  <w:abstractNum w:abstractNumId="4" w15:restartNumberingAfterBreak="0">
     <w:nsid w:val="0F56157F"/>
     <w:multiLevelType w:val="hybridMultilevel"/>
     <w:tmpl w:val="91584486"/>
@@ -2549,7 +3863,7 @@
       </w:rPr>
     </w:lvl>
   </w:abstractNum>
-  <w:abstractNum w:abstractNumId="4" w15:restartNumberingAfterBreak="0">
+  <w:abstractNum w:abstractNumId="5" w15:restartNumberingAfterBreak="0">
     <w:nsid w:val="15FA3A03"/>
     <w:multiLevelType w:val="hybridMultilevel"/>
     <w:tmpl w:val="AE34873C"/>
@@ -2662,7 +3976,7 @@
       </w:rPr>
     </w:lvl>
   </w:abstractNum>
-  <w:abstractNum w:abstractNumId="5" w15:restartNumberingAfterBreak="0">
+  <w:abstractNum w:abstractNumId="6" w15:restartNumberingAfterBreak="0">
     <w:nsid w:val="18AE0084"/>
     <w:multiLevelType w:val="hybridMultilevel"/>
     <w:tmpl w:val="DCC8A5AE"/>
@@ -2774,7 +4088,120 @@
       </w:rPr>
     </w:lvl>
   </w:abstractNum>
-  <w:abstractNum w:abstractNumId="6" w15:restartNumberingAfterBreak="0">
+  <w:abstractNum w:abstractNumId="7" w15:restartNumberingAfterBreak="0">
+    <w:nsid w:val="19CE373E"/>
+    <w:multiLevelType w:val="hybridMultilevel"/>
+    <w:tmpl w:val="17B4BCFA"/>
+    <w:lvl w:ilvl="0" w:tplc="04100001">
+      <w:start w:val="1"/>
+      <w:numFmt w:val="bullet"/>
+      <w:lvlText w:val=""/>
+      <w:lvlJc w:val="left"/>
+      <w:pPr>
+        <w:ind w:left="720" w:hanging="360"/>
+      </w:pPr>
+      <w:rPr>
+        <w:rFonts w:ascii="Symbol" w:hAnsi="Symbol" w:hint="default"/>
+      </w:rPr>
+    </w:lvl>
+    <w:lvl w:ilvl="1" w:tplc="04100003" w:tentative="1">
+      <w:start w:val="1"/>
+      <w:numFmt w:val="bullet"/>
+      <w:lvlText w:val="o"/>
+      <w:lvlJc w:val="left"/>
+      <w:pPr>
+        <w:ind w:left="1440" w:hanging="360"/>
+      </w:pPr>
+      <w:rPr>
+        <w:rFonts w:ascii="Courier New" w:hAnsi="Courier New" w:cs="Courier New" w:hint="default"/>
+      </w:rPr>
+    </w:lvl>
+    <w:lvl w:ilvl="2" w:tplc="04100005" w:tentative="1">
+      <w:start w:val="1"/>
+      <w:numFmt w:val="bullet"/>
+      <w:lvlText w:val=""/>
+      <w:lvlJc w:val="left"/>
+      <w:pPr>
+        <w:ind w:left="2160" w:hanging="360"/>
+      </w:pPr>
+      <w:rPr>
+        <w:rFonts w:ascii="Wingdings" w:hAnsi="Wingdings" w:hint="default"/>
+      </w:rPr>
+    </w:lvl>
+    <w:lvl w:ilvl="3" w:tplc="04100001" w:tentative="1">
+      <w:start w:val="1"/>
+      <w:numFmt w:val="bullet"/>
+      <w:lvlText w:val=""/>
+      <w:lvlJc w:val="left"/>
+      <w:pPr>
+        <w:ind w:left="2880" w:hanging="360"/>
+      </w:pPr>
+      <w:rPr>
+        <w:rFonts w:ascii="Symbol" w:hAnsi="Symbol" w:hint="default"/>
+      </w:rPr>
+    </w:lvl>
+    <w:lvl w:ilvl="4" w:tplc="04100003" w:tentative="1">
+      <w:start w:val="1"/>
+      <w:numFmt w:val="bullet"/>
+      <w:lvlText w:val="o"/>
+      <w:lvlJc w:val="left"/>
+      <w:pPr>
+        <w:ind w:left="3600" w:hanging="360"/>
+      </w:pPr>
+      <w:rPr>
+        <w:rFonts w:ascii="Courier New" w:hAnsi="Courier New" w:cs="Courier New" w:hint="default"/>
+      </w:rPr>
+    </w:lvl>
+    <w:lvl w:ilvl="5" w:tplc="04100005" w:tentative="1">
+      <w:start w:val="1"/>
+      <w:numFmt w:val="bullet"/>
+      <w:lvlText w:val=""/>
+      <w:lvlJc w:val="left"/>
+      <w:pPr>
+        <w:ind w:left="4320" w:hanging="360"/>
+      </w:pPr>
+      <w:rPr>
+        <w:rFonts w:ascii="Wingdings" w:hAnsi="Wingdings" w:hint="default"/>
+      </w:rPr>
+    </w:lvl>
+    <w:lvl w:ilvl="6" w:tplc="04100001" w:tentative="1">
+      <w:start w:val="1"/>
+      <w:numFmt w:val="bullet"/>
+      <w:lvlText w:val=""/>
+      <w:lvlJc w:val="left"/>
+      <w:pPr>
+        <w:ind w:left="5040" w:hanging="360"/>
+      </w:pPr>
+      <w:rPr>
+        <w:rFonts w:ascii="Symbol" w:hAnsi="Symbol" w:hint="default"/>
+      </w:rPr>
+    </w:lvl>
+    <w:lvl w:ilvl="7" w:tplc="04100003" w:tentative="1">
+      <w:start w:val="1"/>
+      <w:numFmt w:val="bullet"/>
+      <w:lvlText w:val="o"/>
+      <w:lvlJc w:val="left"/>
+      <w:pPr>
+        <w:ind w:left="5760" w:hanging="360"/>
+      </w:pPr>
+      <w:rPr>
+        <w:rFonts w:ascii="Courier New" w:hAnsi="Courier New" w:cs="Courier New" w:hint="default"/>
+      </w:rPr>
+    </w:lvl>
+    <w:lvl w:ilvl="8" w:tplc="04100005" w:tentative="1">
+      <w:start w:val="1"/>
+      <w:numFmt w:val="bullet"/>
+      <w:lvlText w:val=""/>
+      <w:lvlJc w:val="left"/>
+      <w:pPr>
+        <w:ind w:left="6480" w:hanging="360"/>
+      </w:pPr>
+      <w:rPr>
+        <w:rFonts w:ascii="Wingdings" w:hAnsi="Wingdings" w:hint="default"/>
+      </w:rPr>
+    </w:lvl>
+  </w:abstractNum>
+  <w:abstractNum w:abstractNumId="8" w15:restartNumberingAfterBreak="0">
     <w:nsid w:val="28701B75"/>
     <w:multiLevelType w:val="hybridMultilevel"/>
     <w:tmpl w:val="CED41738"/>
@@ -2888,7 +4315,7 @@
       </w:rPr>
     </w:lvl>
   </w:abstractNum>
-  <w:abstractNum w:abstractNumId="7" w15:restartNumberingAfterBreak="0">
+  <w:abstractNum w:abstractNumId="9" w15:restartNumberingAfterBreak="0">
     <w:nsid w:val="2AAA68FF"/>
     <w:multiLevelType w:val="hybridMultilevel"/>
     <w:tmpl w:val="A2AC367A"/>
@@ -3001,7 +4428,7 @@
       </w:rPr>
     </w:lvl>
   </w:abstractNum>
-  <w:abstractNum w:abstractNumId="8" w15:restartNumberingAfterBreak="0">
+  <w:abstractNum w:abstractNumId="10" w15:restartNumberingAfterBreak="0">
     <w:nsid w:val="3ED83747"/>
     <w:multiLevelType w:val="hybridMultilevel"/>
     <w:tmpl w:val="AF2CCDD4"/>
@@ -3114,7 +4541,7 @@
       </w:rPr>
     </w:lvl>
   </w:abstractNum>
-  <w:abstractNum w:abstractNumId="9" w15:restartNumberingAfterBreak="0">
+  <w:abstractNum w:abstractNumId="11" w15:restartNumberingAfterBreak="0">
     <w:nsid w:val="439B52CA"/>
     <w:multiLevelType w:val="hybridMultilevel"/>
     <w:tmpl w:val="82D6B0CE"/>
@@ -3227,7 +4654,7 @@
       </w:pPr>
     </w:lvl>
   </w:abstractNum>
-  <w:abstractNum w:abstractNumId="10" w15:restartNumberingAfterBreak="0">
+  <w:abstractNum w:abstractNumId="12" w15:restartNumberingAfterBreak="0">
     <w:nsid w:val="58910491"/>
     <w:multiLevelType w:val="hybridMultilevel"/>
     <w:tmpl w:val="B1FA665C"/>
@@ -3341,7 +4768,7 @@
       </w:rPr>
     </w:lvl>
   </w:abstractNum>
-  <w:abstractNum w:abstractNumId="11" w15:restartNumberingAfterBreak="0">
+  <w:abstractNum w:abstractNumId="13" w15:restartNumberingAfterBreak="0">
     <w:nsid w:val="5D3C22EE"/>
     <w:multiLevelType w:val="hybridMultilevel"/>
     <w:tmpl w:val="EA382DE2"/>
@@ -3453,7 +4880,7 @@
       </w:rPr>
     </w:lvl>
   </w:abstractNum>
-  <w:abstractNum w:abstractNumId="12" w15:restartNumberingAfterBreak="0">
+  <w:abstractNum w:abstractNumId="14" w15:restartNumberingAfterBreak="0">
     <w:nsid w:val="61106EAC"/>
     <w:multiLevelType w:val="multilevel"/>
     <w:tmpl w:val="E4FC480A"/>
@@ -3572,7 +4999,7 @@
       </w:pPr>
     </w:lvl>
   </w:abstractNum>
-  <w:abstractNum w:abstractNumId="13" w15:restartNumberingAfterBreak="0">
+  <w:abstractNum w:abstractNumId="15" w15:restartNumberingAfterBreak="0">
     <w:nsid w:val="7C180956"/>
     <w:multiLevelType w:val="hybridMultilevel"/>
     <w:tmpl w:val="CA687448"/>
@@ -3686,37 +5113,37 @@
     </w:lvl>
   </w:abstractNum>
   <w:num w:numId="1" w16cid:durableId="121660205">
-    <w:abstractNumId w:val="9"/>
+    <w:abstractNumId w:val="11"/>
   </w:num>
   <w:num w:numId="2" w16cid:durableId="1796681406">
+    <w:abstractNumId w:val="8"/>
+  </w:num>
+  <w:num w:numId="3" w16cid:durableId="48650377">
+    <w:abstractNumId w:val="12"/>
+  </w:num>
+  <w:num w:numId="4" w16cid:durableId="1034189419">
+    <w:abstractNumId w:val="13"/>
+  </w:num>
+  <w:num w:numId="5" w16cid:durableId="321129601">
+    <w:abstractNumId w:val="14"/>
+  </w:num>
+  <w:num w:numId="6" w16cid:durableId="1283998978">
     <w:abstractNumId w:val="6"/>
   </w:num>
-  <w:num w:numId="3" w16cid:durableId="48650377">
-    <w:abstractNumId w:val="10"/>
+  <w:num w:numId="7" w16cid:durableId="1334916246">
+    <w:abstractNumId w:val="4"/>
   </w:num>
-  <w:num w:numId="4" w16cid:durableId="1034189419">
-    <w:abstractNumId w:val="11"/>
+  <w:num w:numId="8" w16cid:durableId="1448430470">
+    <w:abstractNumId w:val="3"/>
   </w:num>
-  <w:num w:numId="5" w16cid:durableId="321129601">
-    <w:abstractNumId w:val="12"/>
+  <w:num w:numId="9" w16cid:durableId="985352579">
+    <w:abstractNumId w:val="15"/>
   </w:num>
-  <w:num w:numId="6" w16cid:durableId="1283998978">
+  <w:num w:numId="10" w16cid:durableId="41025769">
     <w:abstractNumId w:val="5"/>
   </w:num>
-  <w:num w:numId="7" w16cid:durableId="1334916246">
-    <w:abstractNumId w:val="3"/>
-  </w:num>
-  <w:num w:numId="8" w16cid:durableId="1448430470">
-    <w:abstractNumId w:val="2"/>
-  </w:num>
-  <w:num w:numId="9" w16cid:durableId="985352579">
-    <w:abstractNumId w:val="13"/>
-  </w:num>
-  <w:num w:numId="10" w16cid:durableId="41025769">
-    <w:abstractNumId w:val="4"/>
-  </w:num>
   <w:num w:numId="11" w16cid:durableId="1351956533">
-    <w:abstractNumId w:val="12"/>
+    <w:abstractNumId w:val="14"/>
     <w:lvlOverride w:ilvl="0">
       <w:startOverride w:val="1"/>
     </w:lvlOverride>
@@ -3746,7 +5173,7 @@
     </w:lvlOverride>
   </w:num>
   <w:num w:numId="12" w16cid:durableId="1766878159">
-    <w:abstractNumId w:val="8"/>
+    <w:abstractNumId w:val="10"/>
   </w:num>
   <w:num w:numId="13" w16cid:durableId="2050490944">
     <w:abstractNumId w:val="1"/>
@@ -3755,7 +5182,13 @@
     <w:abstractNumId w:val="0"/>
   </w:num>
   <w:num w:numId="15" w16cid:durableId="366759468">
+    <w:abstractNumId w:val="9"/>
+  </w:num>
+  <w:num w:numId="16" w16cid:durableId="388459310">
     <w:abstractNumId w:val="7"/>
+  </w:num>
+  <w:num w:numId="17" w16cid:durableId="1544901263">
+    <w:abstractNumId w:val="2"/>
   </w:num>
   <w:numIdMacAtCleanup w:val="4"/>
 </w:numbering>
@@ -4688,7 +6121,6 @@
     <w:aliases w:val="Bullet edison Carattere,Paragrafo elenco 2 Carattere,Bullet List Carattere,FooterText Carattere,numbered Carattere,Paragraphe de liste1 Carattere,Bulletr List Paragraph Carattere,列出段落 Carattere,列出段落1 Carattere"/>
     <w:basedOn w:val="Carpredefinitoparagrafo"/>
     <w:link w:val="Paragrafoelenco"/>
-    <w:uiPriority w:val="34"/>
     <w:qFormat/>
     <w:rsid w:val="00152F44"/>
     <w:rPr>

--- a/models/Privacy_eng.docx
+++ b/models/Privacy_eng.docx
@@ -266,45 +266,8 @@
           <w:sz w:val="20"/>
           <w:szCs w:val="20"/>
         </w:rPr>
-        <w:t xml:space="preserve">Data </w:t>
-      </w:r>
-      <w:proofErr w:type="spellStart"/>
-      <w:r>
-        <w:rPr>
-          <w:rStyle w:val="Hyperlink1"/>
-          <w:rFonts w:ascii="Source Sans Pro" w:hAnsi="Source Sans Pro"/>
-          <w:i/>
-          <w:iCs/>
-          <w:sz w:val="20"/>
-          <w:szCs w:val="20"/>
-        </w:rPr>
-        <w:t>Protection</w:t>
-      </w:r>
-      <w:proofErr w:type="spellEnd"/>
-      <w:r>
-        <w:rPr>
-          <w:rStyle w:val="Hyperlink1"/>
-          <w:rFonts w:ascii="Source Sans Pro" w:hAnsi="Source Sans Pro"/>
-          <w:i/>
-          <w:iCs/>
-          <w:sz w:val="20"/>
-          <w:szCs w:val="20"/>
-        </w:rPr>
-        <w:t xml:space="preserve"> </w:t>
-      </w:r>
-      <w:proofErr w:type="spellStart"/>
-      <w:r>
-        <w:rPr>
-          <w:rStyle w:val="Hyperlink1"/>
-          <w:rFonts w:ascii="Source Sans Pro" w:hAnsi="Source Sans Pro"/>
-          <w:i/>
-          <w:iCs/>
-          <w:sz w:val="20"/>
-          <w:szCs w:val="20"/>
-        </w:rPr>
-        <w:t>Officer</w:t>
-      </w:r>
-      <w:proofErr w:type="spellEnd"/>
+        <w:t>Data Protection Officer</w:t>
+      </w:r>
       <w:r>
         <w:rPr>
           <w:rStyle w:val="Hyperlink1"/>
@@ -898,21 +861,7 @@
         <w:rPr>
           <w:szCs w:val="20"/>
         </w:rPr>
-        <w:t xml:space="preserve"> (indirizzo e-mail, numero di telefono) del titolare, socio amministratore, socio accomandatario, componente del </w:t>
-      </w:r>
-      <w:proofErr w:type="spellStart"/>
-      <w:r>
-        <w:rPr>
-          <w:szCs w:val="20"/>
-        </w:rPr>
-        <w:t>CdA</w:t>
-      </w:r>
-      <w:proofErr w:type="spellEnd"/>
-      <w:r>
-        <w:rPr>
-          <w:szCs w:val="20"/>
-        </w:rPr>
-        <w:t xml:space="preserve"> con legale rappresentanza, procuratore, institore generale, socio unico persona fisica, direttore tecnico, dell’impresa o della società, contenuti nelle dichiarazioni, autocertificazioni, visure camerali, documenti, presentati ai fini della procedura di acquisto o richiesti ad altre amministrazioni.</w:t>
+        <w:t xml:space="preserve"> (indirizzo e-mail, numero di telefono) del titolare, socio amministratore, socio accomandatario, componente del CdA con legale rappresentanza, procuratore, institore generale, socio unico persona fisica, direttore tecnico, dell’impresa o della società, contenuti nelle dichiarazioni, autocertificazioni, visure camerali, documenti, presentati ai fini della procedura di acquisto o richiesti ad altre amministrazioni.</w:t>
       </w:r>
     </w:p>
     <w:p>
@@ -1191,13 +1140,14 @@
           <w:rFonts w:cstheme="minorHAnsi"/>
           <w:b/>
           <w:bCs/>
-          <w:lang w:val="en-US"/>
         </w:rPr>
         <w:sectPr>
-          <w:headerReference w:type="default" r:id="rId13"/>
-          <w:footerReference w:type="default" r:id="rId14"/>
-          <w:headerReference w:type="first" r:id="rId15"/>
-          <w:footerReference w:type="first" r:id="rId16"/>
+          <w:headerReference w:type="even" r:id="rId13"/>
+          <w:headerReference w:type="default" r:id="rId14"/>
+          <w:footerReference w:type="even" r:id="rId15"/>
+          <w:footerReference w:type="default" r:id="rId16"/>
+          <w:headerReference w:type="first" r:id="rId17"/>
+          <w:footerReference w:type="first" r:id="rId18"/>
           <w:pgSz w:w="11906" w:h="16838"/>
           <w:pgMar w:top="1985" w:right="1134" w:bottom="1985" w:left="1134" w:header="0" w:footer="567" w:gutter="0"/>
           <w:cols w:space="708"/>
@@ -1359,57 +1309,9 @@
           <w:rFonts w:eastAsia="Gothic A1"/>
           <w:lang w:val="en-US"/>
         </w:rPr>
-        <w:t xml:space="preserve">The Data Controller is the National Research Council with registered office in Piazzale Aldo Moro, 7 - 00185 Rome, represented in its organizational structure by the director of the Institute for Sustainable Plant Protection (IPSP), Dr. Francesco Di Serio. The contact point for the Data Controller is the director of IPSP, </w:t>
-      </w:r>
-      <w:proofErr w:type="spellStart"/>
-      <w:r>
-        <w:rPr>
-          <w:rFonts w:eastAsia="Gothic A1"/>
-          <w:lang w:val="en-US"/>
-        </w:rPr>
-        <w:t>strada</w:t>
-      </w:r>
-      <w:proofErr w:type="spellEnd"/>
-      <w:r>
-        <w:rPr>
-          <w:rFonts w:eastAsia="Gothic A1"/>
-          <w:lang w:val="en-US"/>
-        </w:rPr>
-        <w:t xml:space="preserve"> </w:t>
-      </w:r>
-      <w:proofErr w:type="spellStart"/>
-      <w:r>
-        <w:rPr>
-          <w:rFonts w:eastAsia="Gothic A1"/>
-          <w:lang w:val="en-US"/>
-        </w:rPr>
-        <w:t>delle</w:t>
-      </w:r>
-      <w:proofErr w:type="spellEnd"/>
-      <w:r>
-        <w:rPr>
-          <w:rFonts w:eastAsia="Gothic A1"/>
-          <w:lang w:val="en-US"/>
-        </w:rPr>
-        <w:t xml:space="preserve"> </w:t>
-      </w:r>
-      <w:proofErr w:type="spellStart"/>
-      <w:r>
-        <w:rPr>
-          <w:rFonts w:eastAsia="Gothic A1"/>
-          <w:lang w:val="en-US"/>
-        </w:rPr>
-        <w:t>Cacce</w:t>
-      </w:r>
-      <w:proofErr w:type="spellEnd"/>
-      <w:r>
-        <w:rPr>
-          <w:rFonts w:eastAsia="Gothic A1"/>
-          <w:lang w:val="en-US"/>
-        </w:rPr>
-        <w:t xml:space="preserve">, 73 - 10135 Turin, e-mail </w:t>
-      </w:r>
-      <w:hyperlink r:id="rId17" w:history="1">
+        <w:t xml:space="preserve">The Data Controller is the National Research Council with registered office in Piazzale Aldo Moro, 7 - 00185 Rome, represented in its organizational structure by the director of the Institute for Sustainable Plant Protection (IPSP), Dr. Francesco Di Serio. The contact point for the Data Controller is the director of IPSP, strada delle Cacce, 73 - 10135 Turin, e-mail </w:t>
+      </w:r>
+      <w:hyperlink r:id="rId19" w:history="1">
         <w:r>
           <w:rPr>
             <w:rStyle w:val="Collegamentoipertestuale"/>
@@ -1475,7 +1377,7 @@
         </w:rPr>
         <w:t xml:space="preserve">, can be contacted at the following email addresses: </w:t>
       </w:r>
-      <w:hyperlink r:id="rId18" w:history="1">
+      <w:hyperlink r:id="rId20" w:history="1">
         <w:r>
           <w:rPr>
             <w:rStyle w:val="Collegamentoipertestuale"/>
@@ -1502,7 +1404,7 @@
         </w:rPr>
         <w:t xml:space="preserve">and </w:t>
       </w:r>
-      <w:hyperlink r:id="rId19" w:history="1">
+      <w:hyperlink r:id="rId21" w:history="1">
         <w:r>
           <w:rPr>
             <w:rStyle w:val="Collegamentoipertestuale"/>
@@ -1670,23 +1572,7 @@
           <w:rFonts w:eastAsia="Gothic A1"/>
           <w:lang w:val="en-US"/>
         </w:rPr>
-        <w:t xml:space="preserve">of provisions issued by authorities, </w:t>
-      </w:r>
-      <w:proofErr w:type="spellStart"/>
-      <w:r>
-        <w:rPr>
-          <w:rFonts w:eastAsia="Gothic A1"/>
-          <w:lang w:val="en-US"/>
-        </w:rPr>
-        <w:t>authorised</w:t>
-      </w:r>
-      <w:proofErr w:type="spellEnd"/>
-      <w:r>
-        <w:rPr>
-          <w:rFonts w:eastAsia="Gothic A1"/>
-          <w:lang w:val="en-US"/>
-        </w:rPr>
-        <w:t xml:space="preserve"> to do so by supervisory and control bodies.</w:t>
+        <w:t>of provisions issued by authorities, authorised to do so by supervisory and control bodies.</w:t>
       </w:r>
     </w:p>
     <w:p>
@@ -2264,7 +2150,7 @@
         </w:rPr>
         <w:t>In the event that they believe that the processing of their personal data is carried out in violation of the provisions of the Regulation, interested parties have the right to lodge a complaint with the Data Protection Authority (</w:t>
       </w:r>
-      <w:hyperlink r:id="rId20" w:history="1">
+      <w:hyperlink r:id="rId22" w:history="1">
         <w:r>
           <w:rPr>
             <w:rStyle w:val="Collegamentoipertestuale"/>
@@ -2281,7 +2167,7 @@
         </w:rPr>
         <w:t xml:space="preserve">) at the email address </w:t>
       </w:r>
-      <w:hyperlink r:id="rId21" w:history="1">
+      <w:hyperlink r:id="rId23" w:history="1">
         <w:r>
           <w:rPr>
             <w:rStyle w:val="Collegamentoipertestuale"/>
@@ -2346,6 +2232,16 @@
 <w:ftr xmlns:wpc="http://schemas.microsoft.com/office/word/2010/wordprocessingCanvas" xmlns:cx="http://schemas.microsoft.com/office/drawing/2014/chartex" xmlns:cx1="http://schemas.microsoft.com/office/drawing/2015/9/8/chartex" xmlns:cx2="http://schemas.microsoft.com/office/drawing/2015/10/21/chartex" xmlns:cx3="http://schemas.microsoft.com/office/drawing/2016/5/9/chartex" xmlns:cx4="http://schemas.microsoft.com/office/drawing/2016/5/10/chartex" xmlns:cx5="http://schemas.microsoft.com/office/drawing/2016/5/11/chartex" xmlns:cx6="http://schemas.microsoft.com/office/drawing/2016/5/12/chartex" xmlns:cx7="http://schemas.microsoft.com/office/drawing/2016/5/13/chartex" xmlns:cx8="http://schemas.microsoft.com/office/drawing/2016/5/14/chartex" xmlns:mc="http://schemas.openxmlformats.org/markup-compatibility/2006" xmlns:aink="http://schemas.microsoft.com/office/drawing/2016/ink" xmlns:am3d="http://schemas.microsoft.com/office/drawing/2017/model3d" xmlns:o="urn:schemas-microsoft-com:office:office" xmlns:oel="http://schemas.microsoft.com/office/2019/extlst" xmlns:r="http://schemas.openxmlformats.org/officeDocument/2006/relationships" xmlns:m="http://schemas.openxmlformats.org/officeDocument/2006/math" xmlns:v="urn:schemas-microsoft-com:vml" xmlns:wp14="http://schemas.microsoft.com/office/word/2010/wordprocessingDrawing" xmlns:wp="http://schemas.openxmlformats.org/drawingml/2006/wordprocessingDrawing" xmlns:w10="urn:schemas-microsoft-com:office:word" xmlns:w="http://schemas.openxmlformats.org/wordprocessingml/2006/main" xmlns:w14="http://schemas.microsoft.com/office/word/2010/wordml" xmlns:w15="http://schemas.microsoft.com/office/word/2012/wordml" xmlns:w16cex="http://schemas.microsoft.com/office/word/2018/wordml/cex" xmlns:w16cid="http://schemas.microsoft.com/office/word/2016/wordml/cid" xmlns:w16="http://schemas.microsoft.com/office/word/2018/wordml" xmlns:w16sdtdh="http://schemas.microsoft.com/office/word/2020/wordml/sdtdatahash" xmlns:w16se="http://schemas.microsoft.com/office/word/2015/wordml/symex" xmlns:wpg="http://schemas.microsoft.com/office/word/2010/wordprocessingGroup" xmlns:wpi="http://schemas.microsoft.com/office/word/2010/wordprocessingInk" xmlns:wne="http://schemas.microsoft.com/office/word/2006/wordml" xmlns:wps="http://schemas.microsoft.com/office/word/2010/wordprocessingShape" mc:Ignorable="w14 w15 w16se w16cid w16 w16cex w16sdtdh wp14">
   <w:p>
     <w:pPr>
+      <w:pStyle w:val="Pidipagina"/>
+    </w:pPr>
+  </w:p>
+</w:ftr>
+</file>
+
+<file path=word/footer2.xml><?xml version="1.0" encoding="utf-8"?>
+<w:ftr xmlns:wpc="http://schemas.microsoft.com/office/word/2010/wordprocessingCanvas" xmlns:cx="http://schemas.microsoft.com/office/drawing/2014/chartex" xmlns:cx1="http://schemas.microsoft.com/office/drawing/2015/9/8/chartex" xmlns:cx2="http://schemas.microsoft.com/office/drawing/2015/10/21/chartex" xmlns:cx3="http://schemas.microsoft.com/office/drawing/2016/5/9/chartex" xmlns:cx4="http://schemas.microsoft.com/office/drawing/2016/5/10/chartex" xmlns:cx5="http://schemas.microsoft.com/office/drawing/2016/5/11/chartex" xmlns:cx6="http://schemas.microsoft.com/office/drawing/2016/5/12/chartex" xmlns:cx7="http://schemas.microsoft.com/office/drawing/2016/5/13/chartex" xmlns:cx8="http://schemas.microsoft.com/office/drawing/2016/5/14/chartex" xmlns:mc="http://schemas.openxmlformats.org/markup-compatibility/2006" xmlns:aink="http://schemas.microsoft.com/office/drawing/2016/ink" xmlns:am3d="http://schemas.microsoft.com/office/drawing/2017/model3d" xmlns:o="urn:schemas-microsoft-com:office:office" xmlns:oel="http://schemas.microsoft.com/office/2019/extlst" xmlns:r="http://schemas.openxmlformats.org/officeDocument/2006/relationships" xmlns:m="http://schemas.openxmlformats.org/officeDocument/2006/math" xmlns:v="urn:schemas-microsoft-com:vml" xmlns:wp14="http://schemas.microsoft.com/office/word/2010/wordprocessingDrawing" xmlns:wp="http://schemas.openxmlformats.org/drawingml/2006/wordprocessingDrawing" xmlns:w10="urn:schemas-microsoft-com:office:word" xmlns:w="http://schemas.openxmlformats.org/wordprocessingml/2006/main" xmlns:w14="http://schemas.microsoft.com/office/word/2010/wordml" xmlns:w15="http://schemas.microsoft.com/office/word/2012/wordml" xmlns:w16cex="http://schemas.microsoft.com/office/word/2018/wordml/cex" xmlns:w16cid="http://schemas.microsoft.com/office/word/2016/wordml/cid" xmlns:w16="http://schemas.microsoft.com/office/word/2018/wordml" xmlns:w16sdtdh="http://schemas.microsoft.com/office/word/2020/wordml/sdtdatahash" xmlns:w16se="http://schemas.microsoft.com/office/word/2015/wordml/symex" xmlns:wpg="http://schemas.microsoft.com/office/word/2010/wordprocessingGroup" xmlns:wpi="http://schemas.microsoft.com/office/word/2010/wordprocessingInk" xmlns:wne="http://schemas.microsoft.com/office/word/2006/wordml" xmlns:wps="http://schemas.microsoft.com/office/word/2010/wordprocessingShape" mc:Ignorable="w14 w15 w16se w16cid w16 w16cex w16sdtdh wp14">
+  <w:p>
+    <w:pPr>
       <w:tabs>
         <w:tab w:val="center" w:pos="4550"/>
         <w:tab w:val="left" w:pos="5818"/>
@@ -2488,7 +2384,7 @@
 </w:ftr>
 </file>
 
-<file path=word/footer2.xml><?xml version="1.0" encoding="utf-8"?>
+<file path=word/footer3.xml><?xml version="1.0" encoding="utf-8"?>
 <w:ftr xmlns:wpc="http://schemas.microsoft.com/office/word/2010/wordprocessingCanvas" xmlns:cx="http://schemas.microsoft.com/office/drawing/2014/chartex" xmlns:cx1="http://schemas.microsoft.com/office/drawing/2015/9/8/chartex" xmlns:cx2="http://schemas.microsoft.com/office/drawing/2015/10/21/chartex" xmlns:cx3="http://schemas.microsoft.com/office/drawing/2016/5/9/chartex" xmlns:cx4="http://schemas.microsoft.com/office/drawing/2016/5/10/chartex" xmlns:cx5="http://schemas.microsoft.com/office/drawing/2016/5/11/chartex" xmlns:cx6="http://schemas.microsoft.com/office/drawing/2016/5/12/chartex" xmlns:cx7="http://schemas.microsoft.com/office/drawing/2016/5/13/chartex" xmlns:cx8="http://schemas.microsoft.com/office/drawing/2016/5/14/chartex" xmlns:mc="http://schemas.openxmlformats.org/markup-compatibility/2006" xmlns:aink="http://schemas.microsoft.com/office/drawing/2016/ink" xmlns:am3d="http://schemas.microsoft.com/office/drawing/2017/model3d" xmlns:o="urn:schemas-microsoft-com:office:office" xmlns:oel="http://schemas.microsoft.com/office/2019/extlst" xmlns:r="http://schemas.openxmlformats.org/officeDocument/2006/relationships" xmlns:m="http://schemas.openxmlformats.org/officeDocument/2006/math" xmlns:v="urn:schemas-microsoft-com:vml" xmlns:wp14="http://schemas.microsoft.com/office/word/2010/wordprocessingDrawing" xmlns:wp="http://schemas.openxmlformats.org/drawingml/2006/wordprocessingDrawing" xmlns:w10="urn:schemas-microsoft-com:office:word" xmlns:w="http://schemas.openxmlformats.org/wordprocessingml/2006/main" xmlns:w14="http://schemas.microsoft.com/office/word/2010/wordml" xmlns:w15="http://schemas.microsoft.com/office/word/2012/wordml" xmlns:w16cex="http://schemas.microsoft.com/office/word/2018/wordml/cex" xmlns:w16cid="http://schemas.microsoft.com/office/word/2016/wordml/cid" xmlns:w16="http://schemas.microsoft.com/office/word/2018/wordml" xmlns:w16sdtdh="http://schemas.microsoft.com/office/word/2020/wordml/sdtdatahash" xmlns:w16se="http://schemas.microsoft.com/office/word/2015/wordml/symex" xmlns:wpg="http://schemas.microsoft.com/office/word/2010/wordprocessingGroup" xmlns:wpi="http://schemas.microsoft.com/office/word/2010/wordprocessingInk" xmlns:wne="http://schemas.microsoft.com/office/word/2006/wordml" xmlns:wps="http://schemas.microsoft.com/office/word/2010/wordprocessingShape" mc:Ignorable="w14 w15 w16se w16cid w16 w16cex w16sdtdh wp14">
   <w:tbl>
     <w:tblPr>
@@ -2753,6 +2649,16 @@
     <w:pPr>
       <w:pStyle w:val="Intestazione"/>
     </w:pPr>
+  </w:p>
+</w:hdr>
+</file>
+
+<file path=word/header2.xml><?xml version="1.0" encoding="utf-8"?>
+<w:hdr xmlns:wpc="http://schemas.microsoft.com/office/word/2010/wordprocessingCanvas" xmlns:cx="http://schemas.microsoft.com/office/drawing/2014/chartex" xmlns:cx1="http://schemas.microsoft.com/office/drawing/2015/9/8/chartex" xmlns:cx2="http://schemas.microsoft.com/office/drawing/2015/10/21/chartex" xmlns:cx3="http://schemas.microsoft.com/office/drawing/2016/5/9/chartex" xmlns:cx4="http://schemas.microsoft.com/office/drawing/2016/5/10/chartex" xmlns:cx5="http://schemas.microsoft.com/office/drawing/2016/5/11/chartex" xmlns:cx6="http://schemas.microsoft.com/office/drawing/2016/5/12/chartex" xmlns:cx7="http://schemas.microsoft.com/office/drawing/2016/5/13/chartex" xmlns:cx8="http://schemas.microsoft.com/office/drawing/2016/5/14/chartex" xmlns:mc="http://schemas.openxmlformats.org/markup-compatibility/2006" xmlns:aink="http://schemas.microsoft.com/office/drawing/2016/ink" xmlns:am3d="http://schemas.microsoft.com/office/drawing/2017/model3d" xmlns:o="urn:schemas-microsoft-com:office:office" xmlns:oel="http://schemas.microsoft.com/office/2019/extlst" xmlns:r="http://schemas.openxmlformats.org/officeDocument/2006/relationships" xmlns:m="http://schemas.openxmlformats.org/officeDocument/2006/math" xmlns:v="urn:schemas-microsoft-com:vml" xmlns:wp14="http://schemas.microsoft.com/office/word/2010/wordprocessingDrawing" xmlns:wp="http://schemas.openxmlformats.org/drawingml/2006/wordprocessingDrawing" xmlns:w10="urn:schemas-microsoft-com:office:word" xmlns:w="http://schemas.openxmlformats.org/wordprocessingml/2006/main" xmlns:w14="http://schemas.microsoft.com/office/word/2010/wordml" xmlns:w15="http://schemas.microsoft.com/office/word/2012/wordml" xmlns:w16cex="http://schemas.microsoft.com/office/word/2018/wordml/cex" xmlns:w16cid="http://schemas.microsoft.com/office/word/2016/wordml/cid" xmlns:w16="http://schemas.microsoft.com/office/word/2018/wordml" xmlns:w16sdtdh="http://schemas.microsoft.com/office/word/2020/wordml/sdtdatahash" xmlns:w16se="http://schemas.microsoft.com/office/word/2015/wordml/symex" xmlns:wpg="http://schemas.microsoft.com/office/word/2010/wordprocessingGroup" xmlns:wpi="http://schemas.microsoft.com/office/word/2010/wordprocessingInk" xmlns:wne="http://schemas.microsoft.com/office/word/2006/wordml" xmlns:wps="http://schemas.microsoft.com/office/word/2010/wordprocessingShape" mc:Ignorable="w14 w15 w16se w16cid w16 w16cex w16sdtdh wp14">
+  <w:p>
+    <w:pPr>
+      <w:pStyle w:val="Intestazione"/>
+    </w:pPr>
     <w:r>
       <w:rPr>
         <w:noProof/>
@@ -2817,7 +2723,7 @@
 </w:hdr>
 </file>
 
-<file path=word/header2.xml><?xml version="1.0" encoding="utf-8"?>
+<file path=word/header3.xml><?xml version="1.0" encoding="utf-8"?>
 <w:hdr xmlns:wpc="http://schemas.microsoft.com/office/word/2010/wordprocessingCanvas" xmlns:cx="http://schemas.microsoft.com/office/drawing/2014/chartex" xmlns:cx1="http://schemas.microsoft.com/office/drawing/2015/9/8/chartex" xmlns:cx2="http://schemas.microsoft.com/office/drawing/2015/10/21/chartex" xmlns:cx3="http://schemas.microsoft.com/office/drawing/2016/5/9/chartex" xmlns:cx4="http://schemas.microsoft.com/office/drawing/2016/5/10/chartex" xmlns:cx5="http://schemas.microsoft.com/office/drawing/2016/5/11/chartex" xmlns:cx6="http://schemas.microsoft.com/office/drawing/2016/5/12/chartex" xmlns:cx7="http://schemas.microsoft.com/office/drawing/2016/5/13/chartex" xmlns:cx8="http://schemas.microsoft.com/office/drawing/2016/5/14/chartex" xmlns:mc="http://schemas.openxmlformats.org/markup-compatibility/2006" xmlns:aink="http://schemas.microsoft.com/office/drawing/2016/ink" xmlns:am3d="http://schemas.microsoft.com/office/drawing/2017/model3d" xmlns:o="urn:schemas-microsoft-com:office:office" xmlns:oel="http://schemas.microsoft.com/office/2019/extlst" xmlns:r="http://schemas.openxmlformats.org/officeDocument/2006/relationships" xmlns:m="http://schemas.openxmlformats.org/officeDocument/2006/math" xmlns:v="urn:schemas-microsoft-com:vml" xmlns:wp14="http://schemas.microsoft.com/office/word/2010/wordprocessingDrawing" xmlns:wp="http://schemas.openxmlformats.org/drawingml/2006/wordprocessingDrawing" xmlns:w10="urn:schemas-microsoft-com:office:word" xmlns:w="http://schemas.openxmlformats.org/wordprocessingml/2006/main" xmlns:w14="http://schemas.microsoft.com/office/word/2010/wordml" xmlns:w15="http://schemas.microsoft.com/office/word/2012/wordml" xmlns:w16cex="http://schemas.microsoft.com/office/word/2018/wordml/cex" xmlns:w16cid="http://schemas.microsoft.com/office/word/2016/wordml/cid" xmlns:w16="http://schemas.microsoft.com/office/word/2018/wordml" xmlns:w16sdtdh="http://schemas.microsoft.com/office/word/2020/wordml/sdtdatahash" xmlns:w16se="http://schemas.microsoft.com/office/word/2015/wordml/symex" xmlns:wpg="http://schemas.microsoft.com/office/word/2010/wordprocessingGroup" xmlns:wpi="http://schemas.microsoft.com/office/word/2010/wordprocessingInk" xmlns:wne="http://schemas.microsoft.com/office/word/2006/wordml" xmlns:wps="http://schemas.microsoft.com/office/word/2010/wordprocessingShape" mc:Ignorable="w14 w15 w16se w16cid w16 w16cex w16sdtdh wp14">
   <w:tbl>
     <w:tblPr>
@@ -3119,8 +3025,6 @@
             <w:t xml:space="preserve"> </w:t>
           </w:r>
           <w:bookmarkStart w:id="2" w:name="bookmark_headers_sede"/>
-          <w:proofErr w:type="spellStart"/>
-          <w:proofErr w:type="gramStart"/>
           <w:r>
             <w:rPr>
               <w:b/>
@@ -3131,8 +3035,6 @@
             <w:t>CAMPO.Sede.Secondaria</w:t>
           </w:r>
           <w:bookmarkEnd w:id="2"/>
-          <w:proofErr w:type="spellEnd"/>
-          <w:proofErr w:type="gramEnd"/>
         </w:p>
       </w:tc>
       <w:tc>
@@ -3265,9 +3167,8 @@
               <w:sz w:val="14"/>
               <w:szCs w:val="14"/>
             </w:rPr>
-            <w:t xml:space="preserve">ARTITA IVA N. </w:t>
+            <w:t>P</w:t>
           </w:r>
-          <w:proofErr w:type="gramStart"/>
           <w:r>
             <w:rPr>
               <w:rFonts w:cs="Calibri"/>
@@ -3275,17 +3176,7 @@
               <w:sz w:val="14"/>
               <w:szCs w:val="14"/>
             </w:rPr>
-            <w:t>02118311006  -</w:t>
-          </w:r>
-          <w:proofErr w:type="gramEnd"/>
-          <w:r>
-            <w:rPr>
-              <w:rFonts w:cs="Calibri"/>
-              <w:color w:val="999999"/>
-              <w:sz w:val="14"/>
-              <w:szCs w:val="14"/>
-            </w:rPr>
-            <w:t xml:space="preserve">  CODICE FISCALE N. 80054330586</w:t>
+            <w:t>ARTITA IVA N. 02118311006  -  CODICE FISCALE N. 80054330586</w:t>
           </w:r>
         </w:p>
       </w:tc>
